--- a/Divers/RAPPORT DE PROJET.docx
+++ b/Divers/RAPPORT DE PROJET.docx
@@ -13,7 +13,7 @@
       <w:r>
         <w:rPr>
           <w:noProof/>
-          <w:lang w:val="fr-FR"/>
+          <w:lang w:val="fr-FR" w:eastAsia="fr-FR"/>
         </w:rPr>
         <w:drawing>
           <wp:inline distT="0" distB="0" distL="0" distR="0">
@@ -366,6 +366,14 @@
     </w:p>
     <w:sdt>
       <w:sdtPr>
+        <w:rPr>
+          <w:rFonts w:asciiTheme="minorHAnsi" w:eastAsiaTheme="minorEastAsia" w:hAnsiTheme="minorHAnsi" w:cstheme="minorBidi"/>
+          <w:color w:val="auto"/>
+          <w:kern w:val="2"/>
+          <w:sz w:val="21"/>
+          <w:szCs w:val="22"/>
+          <w:lang w:val="en-US"/>
+        </w:rPr>
         <w:id w:val="-605340010"/>
         <w:docPartObj>
           <w:docPartGallery w:val="Table of Contents"/>
@@ -374,14 +382,8 @@
       </w:sdtPr>
       <w:sdtEndPr>
         <w:rPr>
-          <w:rFonts w:asciiTheme="minorHAnsi" w:eastAsiaTheme="minorEastAsia" w:hAnsiTheme="minorHAnsi" w:cstheme="minorBidi"/>
           <w:b/>
           <w:bCs/>
-          <w:color w:val="auto"/>
-          <w:kern w:val="2"/>
-          <w:sz w:val="21"/>
-          <w:szCs w:val="22"/>
-          <w:lang w:val="en-US"/>
         </w:rPr>
       </w:sdtEndPr>
       <w:sdtContent>
@@ -1170,8 +1172,6 @@
         </w:rPr>
         <w:br w:type="page"/>
       </w:r>
-      <w:bookmarkStart w:id="0" w:name="_GoBack"/>
-      <w:bookmarkEnd w:id="0"/>
     </w:p>
     <w:p>
       <w:pPr>
@@ -1181,7 +1181,7 @@
           <w:lang w:val="fr-FR"/>
         </w:rPr>
       </w:pPr>
-      <w:bookmarkStart w:id="1" w:name="_Toc471648992"/>
+      <w:bookmarkStart w:id="0" w:name="_Toc471648992"/>
       <w:r>
         <w:rPr>
           <w:lang w:val="fr-FR"/>
@@ -1189,7 +1189,7 @@
         <w:lastRenderedPageBreak/>
         <w:t>Introduction</w:t>
       </w:r>
-      <w:bookmarkEnd w:id="1"/>
+      <w:bookmarkEnd w:id="0"/>
     </w:p>
     <w:p>
       <w:pPr>
@@ -1552,7 +1552,7 @@
           <w:lang w:val="fr-FR"/>
         </w:rPr>
       </w:pPr>
-      <w:bookmarkStart w:id="2" w:name="_Toc471648993"/>
+      <w:bookmarkStart w:id="1" w:name="_Toc471648993"/>
       <w:r>
         <w:rPr>
           <w:lang w:val="fr-FR"/>
@@ -1566,6 +1566,29 @@
         </w:rPr>
         <w:t>du projet</w:t>
       </w:r>
+      <w:bookmarkEnd w:id="1"/>
+    </w:p>
+    <w:p>
+      <w:pPr>
+        <w:rPr>
+          <w:lang w:val="fr-FR"/>
+        </w:rPr>
+      </w:pPr>
+    </w:p>
+    <w:p>
+      <w:pPr>
+        <w:pStyle w:val="Titre2"/>
+        <w:rPr>
+          <w:lang w:val="fr-FR"/>
+        </w:rPr>
+      </w:pPr>
+      <w:bookmarkStart w:id="2" w:name="_Toc471648994"/>
+      <w:r>
+        <w:rPr>
+          <w:lang w:val="fr-FR"/>
+        </w:rPr>
+        <w:t>Les contraintes :</w:t>
+      </w:r>
       <w:bookmarkEnd w:id="2"/>
     </w:p>
     <w:p>
@@ -1577,17 +1600,116 @@
     </w:p>
     <w:p>
       <w:pPr>
+        <w:ind w:firstLine="840"/>
+        <w:rPr>
+          <w:lang w:val="fr-FR"/>
+        </w:rPr>
+      </w:pPr>
+      <w:r>
+        <w:rPr>
+          <w:lang w:val="fr-FR"/>
+        </w:rPr>
+        <w:t xml:space="preserve">Le programme doit être écrit en C++ et l’utilisation du gestionnaire de versions Git est obligatoire. Comme </w:t>
+      </w:r>
+      <w:r>
+        <w:rPr>
+          <w:lang w:val="fr-FR"/>
+        </w:rPr>
+        <w:t>indiqu</w:t>
+      </w:r>
+      <w:r>
+        <w:rPr>
+          <w:lang w:val="fr-FR"/>
+        </w:rPr>
+        <w:t>é dans l’introduction ci-dessus, nous avons choisi d’utiliser GitHub pour faciliter notre travail. Le projet devra fonctionner en mode console dans un premier temps, puis une interface graphique devra être mis en place</w:t>
+      </w:r>
+      <w:r>
+        <w:rPr>
+          <w:lang w:val="fr-FR"/>
+        </w:rPr>
+        <w:t xml:space="preserve">. Le choix de l’infrastructure utilisée pour cette interface étant libre, nous avons décidé de l’implémenter avec </w:t>
+      </w:r>
+      <w:r>
+        <w:rPr>
+          <w:color w:val="FF0000"/>
+          <w:lang w:val="fr-FR"/>
+        </w:rPr>
+        <w:t>[INTERFACE A CHOISIR]</w:t>
+      </w:r>
+      <w:r>
+        <w:rPr>
+          <w:lang w:val="fr-FR"/>
+        </w:rPr>
+        <w:t>.</w:t>
+      </w:r>
+    </w:p>
+    <w:p>
+      <w:pPr>
+        <w:ind w:firstLine="840"/>
+        <w:rPr>
+          <w:lang w:val="fr-FR"/>
+        </w:rPr>
+      </w:pPr>
+      <w:r>
+        <w:rPr>
+          <w:lang w:val="fr-FR"/>
+        </w:rPr>
+        <w:t xml:space="preserve">Pour nous assurer du bon fonctionnement de notre programme, nous devons également réaliser des tests unitaires avec Catch et documenter notre code avec </w:t>
+      </w:r>
+      <w:proofErr w:type="spellStart"/>
+      <w:r>
+        <w:rPr>
+          <w:lang w:val="fr-FR"/>
+        </w:rPr>
+        <w:t>Doxygen</w:t>
+      </w:r>
+      <w:proofErr w:type="spellEnd"/>
+      <w:r>
+        <w:rPr>
+          <w:lang w:val="fr-FR"/>
+        </w:rPr>
+        <w:t>.</w:t>
+      </w:r>
+    </w:p>
+    <w:p>
+      <w:pPr>
+        <w:rPr>
+          <w:lang w:val="fr-FR"/>
+        </w:rPr>
+      </w:pPr>
+      <w:r>
+        <w:rPr>
+          <w:lang w:val="fr-FR"/>
+        </w:rPr>
+        <w:tab/>
+      </w:r>
+    </w:p>
+    <w:p>
+      <w:pPr>
+        <w:rPr>
+          <w:lang w:val="fr-FR"/>
+        </w:rPr>
+      </w:pPr>
+      <w:r>
+        <w:rPr>
+          <w:lang w:val="fr-FR"/>
+        </w:rPr>
+        <w:tab/>
+      </w:r>
+    </w:p>
+    <w:p>
+      <w:pPr>
         <w:pStyle w:val="Titre2"/>
         <w:rPr>
           <w:lang w:val="fr-FR"/>
         </w:rPr>
       </w:pPr>
-      <w:bookmarkStart w:id="3" w:name="_Toc471648994"/>
-      <w:r>
-        <w:rPr>
-          <w:lang w:val="fr-FR"/>
-        </w:rPr>
-        <w:t>Les contraintes :</w:t>
+      <w:bookmarkStart w:id="3" w:name="_Toc471648995"/>
+      <w:r>
+        <w:rPr>
+          <w:lang w:val="fr-FR"/>
+        </w:rPr>
+        <w:t>Les objectifs :</w:t>
       </w:r>
       <w:bookmarkEnd w:id="3"/>
     </w:p>
@@ -1600,42 +1722,87 @@
     </w:p>
     <w:p>
       <w:pPr>
-        <w:ind w:firstLine="840"/>
-        <w:rPr>
-          <w:lang w:val="fr-FR"/>
-        </w:rPr>
-      </w:pPr>
-      <w:r>
-        <w:rPr>
-          <w:lang w:val="fr-FR"/>
-        </w:rPr>
-        <w:t xml:space="preserve">Le programme doit être écrit en C++ et l’utilisation du gestionnaire de versions Git est obligatoire. Comme </w:t>
-      </w:r>
-      <w:r>
-        <w:rPr>
-          <w:lang w:val="fr-FR"/>
-        </w:rPr>
-        <w:t>indiqu</w:t>
-      </w:r>
-      <w:r>
-        <w:rPr>
-          <w:lang w:val="fr-FR"/>
-        </w:rPr>
-        <w:t>é dans l’introduction ci-dessus, nous avons choisi d’utiliser GitHub pour faciliter notre travail. Le projet devra fonctionner en mode console dans un premier temps, puis une interface graphique devra être mis en place</w:t>
-      </w:r>
-      <w:r>
-        <w:rPr>
-          <w:lang w:val="fr-FR"/>
-        </w:rPr>
-        <w:t xml:space="preserve">. Le choix de l’infrastructure utilisée pour cette interface étant libre, nous avons décidé de l’implémenter avec </w:t>
-      </w:r>
-      <w:r>
-        <w:rPr>
-          <w:color w:val="FF0000"/>
-          <w:lang w:val="fr-FR"/>
-        </w:rPr>
-        <w:t>[INTERFACE A CHOISIR]</w:t>
-      </w:r>
+        <w:rPr>
+          <w:lang w:val="fr-FR"/>
+        </w:rPr>
+      </w:pPr>
+    </w:p>
+    <w:p>
+      <w:pPr>
+        <w:rPr>
+          <w:lang w:val="fr-FR"/>
+        </w:rPr>
+      </w:pPr>
+      <w:r>
+        <w:rPr>
+          <w:lang w:val="fr-FR"/>
+        </w:rPr>
+        <w:tab/>
+        <w:t>Le sujet était la création et l’implémentation d’un programme permettant la gestion d’emploi du temps dans un établissement scolaire</w:t>
+      </w:r>
+      <w:r>
+        <w:rPr>
+          <w:lang w:val="fr-FR"/>
+        </w:rPr>
+        <w:t xml:space="preserve">, donc prenant en compte les notions de filière, de professeurs et d’étudiants, de salles, afin de gérer ( créer, manipuler et supprimer) et d’afficher les cours des différentes filières. </w:t>
+      </w:r>
+      <w:r>
+        <w:rPr>
+          <w:lang w:val="fr-FR"/>
+        </w:rPr>
+        <w:t xml:space="preserve"> </w:t>
+      </w:r>
+    </w:p>
+    <w:p>
+      <w:pPr>
+        <w:rPr>
+          <w:lang w:val="fr-FR"/>
+        </w:rPr>
+      </w:pPr>
+      <w:r>
+        <w:rPr>
+          <w:lang w:val="fr-FR"/>
+        </w:rPr>
+        <w:tab/>
+        <w:t xml:space="preserve">L’objectif principal de ce projet était d’appliquer les notions vues dans le cours de qualité de programmation, matière ayant pour but de nous apprendre les manières de travailler et les principes à respecter afin de produire un code propre, robuste, maintenable, agréable à lire et remanier. </w:t>
+      </w:r>
+    </w:p>
+    <w:p>
+      <w:pPr>
+        <w:rPr>
+          <w:lang w:val="fr-FR"/>
+        </w:rPr>
+      </w:pPr>
+      <w:r>
+        <w:rPr>
+          <w:lang w:val="fr-FR"/>
+        </w:rPr>
+        <w:tab/>
+        <w:t>Ainsi, il fallait, en plus de rendre un code fonctionnel et remplissant les attentes du sujet, faire un effort tout particulier à la propreté de celui. Les classes et méthodes devaient réfléchis et le rôle de chacune ne pas être confus, le code lisible et claire, chaque ligne devant être comprise rapidement.</w:t>
+      </w:r>
+    </w:p>
+    <w:p>
+      <w:pPr>
+        <w:rPr>
+          <w:lang w:val="fr-FR"/>
+        </w:rPr>
+      </w:pPr>
+      <w:r>
+        <w:rPr>
+          <w:lang w:val="fr-FR"/>
+        </w:rPr>
+        <w:tab/>
+        <w:t xml:space="preserve">Il fallait également implémenter des tests unitaires, autre notion importante de la matière. Ces tests avaient pour but non seulement de s’assurer du bon fonctionnement des fonctions mais surtout devaient permettre de définir leur rôle, en réfléchissant à ces </w:t>
+      </w:r>
+      <w:r>
+        <w:rPr>
+          <w:lang w:val="fr-FR"/>
+        </w:rPr>
+        <w:lastRenderedPageBreak/>
+        <w:t xml:space="preserve">tests avant de commencer à coder les fonctions </w:t>
+      </w:r>
+      <w:bookmarkStart w:id="4" w:name="_GoBack"/>
+      <w:bookmarkEnd w:id="4"/>
       <w:r>
         <w:rPr>
           <w:lang w:val="fr-FR"/>
@@ -1645,34 +1812,6 @@
     </w:p>
     <w:p>
       <w:pPr>
-        <w:ind w:firstLine="840"/>
-        <w:rPr>
-          <w:lang w:val="fr-FR"/>
-        </w:rPr>
-      </w:pPr>
-      <w:r>
-        <w:rPr>
-          <w:lang w:val="fr-FR"/>
-        </w:rPr>
-        <w:t xml:space="preserve">Pour nous assurer du bon fonctionnement de notre programme, nous devons également réaliser des tests unitaires avec Catch et documenter notre code avec </w:t>
-      </w:r>
-      <w:proofErr w:type="spellStart"/>
-      <w:r>
-        <w:rPr>
-          <w:lang w:val="fr-FR"/>
-        </w:rPr>
-        <w:t>Doxygen</w:t>
-      </w:r>
-      <w:proofErr w:type="spellEnd"/>
-      <w:r>
-        <w:rPr>
-          <w:lang w:val="fr-FR"/>
-        </w:rPr>
-        <w:t>.</w:t>
-      </w:r>
-    </w:p>
-    <w:p>
-      <w:pPr>
         <w:rPr>
           <w:lang w:val="fr-FR"/>
         </w:rPr>
@@ -1683,42 +1822,6 @@
         </w:rPr>
         <w:tab/>
       </w:r>
-    </w:p>
-    <w:p>
-      <w:pPr>
-        <w:rPr>
-          <w:lang w:val="fr-FR"/>
-        </w:rPr>
-      </w:pPr>
-      <w:r>
-        <w:rPr>
-          <w:lang w:val="fr-FR"/>
-        </w:rPr>
-        <w:tab/>
-      </w:r>
-    </w:p>
-    <w:p>
-      <w:pPr>
-        <w:pStyle w:val="Titre2"/>
-        <w:rPr>
-          <w:lang w:val="fr-FR"/>
-        </w:rPr>
-      </w:pPr>
-      <w:bookmarkStart w:id="4" w:name="_Toc471648995"/>
-      <w:r>
-        <w:rPr>
-          <w:lang w:val="fr-FR"/>
-        </w:rPr>
-        <w:t>Les objectifs :</w:t>
-      </w:r>
-      <w:bookmarkEnd w:id="4"/>
-    </w:p>
-    <w:p>
-      <w:pPr>
-        <w:rPr>
-          <w:lang w:val="fr-FR"/>
-        </w:rPr>
-      </w:pPr>
     </w:p>
     <w:p>
       <w:pPr>
@@ -1977,6 +2080,7 @@
         <w:docPartUnique/>
       </w:docPartObj>
     </w:sdtPr>
+    <w:sdtEndPr/>
     <w:sdtContent>
       <w:p>
         <w:pPr>
@@ -1997,7 +2101,7 @@
             <w:noProof/>
             <w:lang w:val="fr-FR"/>
           </w:rPr>
-          <w:t>1</w:t>
+          <w:t>5</w:t>
         </w:r>
         <w:r>
           <w:fldChar w:fldCharType="end"/>
@@ -3358,7 +3462,7 @@
 </file>
 
 <file path=customXml/itemProps1.xml><?xml version="1.0" encoding="utf-8"?>
-<ds:datastoreItem xmlns:ds="http://schemas.openxmlformats.org/officeDocument/2006/customXml" ds:itemID="{A892D102-FC67-4470-ADB6-9BACFBF27663}">
+<ds:datastoreItem xmlns:ds="http://schemas.openxmlformats.org/officeDocument/2006/customXml" ds:itemID="{EEC15514-8212-421E-9C5D-D6A4C10C7541}">
   <ds:schemaRefs>
     <ds:schemaRef ds:uri="http://schemas.openxmlformats.org/officeDocument/2006/bibliography"/>
   </ds:schemaRefs>

--- a/Divers/RAPPORT DE PROJET.docx
+++ b/Divers/RAPPORT DE PROJET.docx
@@ -420,7 +420,7 @@
               <w:noProof/>
               <w:kern w:val="0"/>
               <w:sz w:val="22"/>
-              <w:lang w:val="fr-FR"/>
+              <w:lang w:val="fr-FR" w:eastAsia="fr-FR"/>
             </w:rPr>
           </w:pPr>
           <w:r>
@@ -435,7 +435,7 @@
           <w:r>
             <w:fldChar w:fldCharType="separate"/>
           </w:r>
-          <w:hyperlink w:anchor="_Toc471648992" w:history="1">
+          <w:hyperlink w:anchor="_Toc471659642" w:history="1">
             <w:r>
               <w:rPr>
                 <w:rStyle w:val="Lienhypertexte"/>
@@ -463,7 +463,7 @@
                 <w:noProof/>
                 <w:webHidden/>
               </w:rPr>
-              <w:instrText xml:space="preserve"> PAGEREF _Toc471648992 \h </w:instrText>
+              <w:instrText xml:space="preserve"> PAGEREF _Toc471659642 \h </w:instrText>
             </w:r>
             <w:r>
               <w:rPr>
@@ -504,10 +504,10 @@
               <w:noProof/>
               <w:kern w:val="0"/>
               <w:sz w:val="22"/>
-              <w:lang w:val="fr-FR"/>
+              <w:lang w:val="fr-FR" w:eastAsia="fr-FR"/>
             </w:rPr>
           </w:pPr>
-          <w:hyperlink w:anchor="_Toc471648993" w:history="1">
+          <w:hyperlink w:anchor="_Toc471659643" w:history="1">
             <w:r>
               <w:rPr>
                 <w:rStyle w:val="Lienhypertexte"/>
@@ -535,7 +535,7 @@
                 <w:noProof/>
                 <w:webHidden/>
               </w:rPr>
-              <w:instrText xml:space="preserve"> PAGEREF _Toc471648993 \h </w:instrText>
+              <w:instrText xml:space="preserve"> PAGEREF _Toc471659643 \h </w:instrText>
             </w:r>
             <w:r>
               <w:rPr>
@@ -576,10 +576,10 @@
               <w:noProof/>
               <w:kern w:val="0"/>
               <w:sz w:val="22"/>
-              <w:lang w:val="fr-FR"/>
+              <w:lang w:val="fr-FR" w:eastAsia="fr-FR"/>
             </w:rPr>
           </w:pPr>
-          <w:hyperlink w:anchor="_Toc471648994" w:history="1">
+          <w:hyperlink w:anchor="_Toc471659644" w:history="1">
             <w:r>
               <w:rPr>
                 <w:rStyle w:val="Lienhypertexte"/>
@@ -607,7 +607,7 @@
                 <w:noProof/>
                 <w:webHidden/>
               </w:rPr>
-              <w:instrText xml:space="preserve"> PAGEREF _Toc471648994 \h </w:instrText>
+              <w:instrText xml:space="preserve"> PAGEREF _Toc471659644 \h </w:instrText>
             </w:r>
             <w:r>
               <w:rPr>
@@ -648,10 +648,10 @@
               <w:noProof/>
               <w:kern w:val="0"/>
               <w:sz w:val="22"/>
-              <w:lang w:val="fr-FR"/>
+              <w:lang w:val="fr-FR" w:eastAsia="fr-FR"/>
             </w:rPr>
           </w:pPr>
-          <w:hyperlink w:anchor="_Toc471648995" w:history="1">
+          <w:hyperlink w:anchor="_Toc471659645" w:history="1">
             <w:r>
               <w:rPr>
                 <w:rStyle w:val="Lienhypertexte"/>
@@ -679,7 +679,7 @@
                 <w:noProof/>
                 <w:webHidden/>
               </w:rPr>
-              <w:instrText xml:space="preserve"> PAGEREF _Toc471648995 \h </w:instrText>
+              <w:instrText xml:space="preserve"> PAGEREF _Toc471659645 \h </w:instrText>
             </w:r>
             <w:r>
               <w:rPr>
@@ -720,10 +720,10 @@
               <w:noProof/>
               <w:kern w:val="0"/>
               <w:sz w:val="22"/>
-              <w:lang w:val="fr-FR"/>
+              <w:lang w:val="fr-FR" w:eastAsia="fr-FR"/>
             </w:rPr>
           </w:pPr>
-          <w:hyperlink w:anchor="_Toc471648996" w:history="1">
+          <w:hyperlink w:anchor="_Toc471659646" w:history="1">
             <w:r>
               <w:rPr>
                 <w:rStyle w:val="Lienhypertexte"/>
@@ -751,7 +751,7 @@
                 <w:noProof/>
                 <w:webHidden/>
               </w:rPr>
-              <w:instrText xml:space="preserve"> PAGEREF _Toc471648996 \h </w:instrText>
+              <w:instrText xml:space="preserve"> PAGEREF _Toc471659646 \h </w:instrText>
             </w:r>
             <w:r>
               <w:rPr>
@@ -771,7 +771,7 @@
                 <w:noProof/>
                 <w:webHidden/>
               </w:rPr>
-              <w:t>4</w:t>
+              <w:t>5</w:t>
             </w:r>
             <w:r>
               <w:rPr>
@@ -792,10 +792,10 @@
               <w:noProof/>
               <w:kern w:val="0"/>
               <w:sz w:val="22"/>
-              <w:lang w:val="fr-FR"/>
+              <w:lang w:val="fr-FR" w:eastAsia="fr-FR"/>
             </w:rPr>
           </w:pPr>
-          <w:hyperlink w:anchor="_Toc471648997" w:history="1">
+          <w:hyperlink w:anchor="_Toc471659647" w:history="1">
             <w:r>
               <w:rPr>
                 <w:rStyle w:val="Lienhypertexte"/>
@@ -823,7 +823,7 @@
                 <w:noProof/>
                 <w:webHidden/>
               </w:rPr>
-              <w:instrText xml:space="preserve"> PAGEREF _Toc471648997 \h </w:instrText>
+              <w:instrText xml:space="preserve"> PAGEREF _Toc471659647 \h </w:instrText>
             </w:r>
             <w:r>
               <w:rPr>
@@ -843,7 +843,79 @@
                 <w:noProof/>
                 <w:webHidden/>
               </w:rPr>
-              <w:t>4</w:t>
+              <w:t>5</w:t>
+            </w:r>
+            <w:r>
+              <w:rPr>
+                <w:noProof/>
+                <w:webHidden/>
+              </w:rPr>
+              <w:fldChar w:fldCharType="end"/>
+            </w:r>
+          </w:hyperlink>
+        </w:p>
+        <w:p>
+          <w:pPr>
+            <w:pStyle w:val="TM2"/>
+            <w:tabs>
+              <w:tab w:val="right" w:leader="dot" w:pos="8494"/>
+            </w:tabs>
+            <w:rPr>
+              <w:noProof/>
+              <w:kern w:val="0"/>
+              <w:sz w:val="22"/>
+              <w:lang w:val="fr-FR" w:eastAsia="fr-FR"/>
+            </w:rPr>
+          </w:pPr>
+          <w:hyperlink w:anchor="_Toc471659648" w:history="1">
+            <w:r>
+              <w:rPr>
+                <w:rStyle w:val="Lienhypertexte"/>
+                <w:noProof/>
+                <w:lang w:val="fr-FR"/>
+              </w:rPr>
+              <w:t>Choix techniques :</w:t>
+            </w:r>
+            <w:r>
+              <w:rPr>
+                <w:noProof/>
+                <w:webHidden/>
+              </w:rPr>
+              <w:tab/>
+            </w:r>
+            <w:r>
+              <w:rPr>
+                <w:noProof/>
+                <w:webHidden/>
+              </w:rPr>
+              <w:fldChar w:fldCharType="begin"/>
+            </w:r>
+            <w:r>
+              <w:rPr>
+                <w:noProof/>
+                <w:webHidden/>
+              </w:rPr>
+              <w:instrText xml:space="preserve"> PAGEREF _Toc471659648 \h </w:instrText>
+            </w:r>
+            <w:r>
+              <w:rPr>
+                <w:noProof/>
+                <w:webHidden/>
+              </w:rPr>
+            </w:r>
+            <w:r>
+              <w:rPr>
+                <w:noProof/>
+                <w:webHidden/>
+              </w:rPr>
+              <w:fldChar w:fldCharType="separate"/>
+            </w:r>
+            <w:r>
+              <w:rPr>
+                <w:noProof/>
+                <w:webHidden/>
+              </w:rPr>
+              <w:t>5</w:t>
             </w:r>
             <w:r>
               <w:rPr>
@@ -864,10 +936,10 @@
               <w:noProof/>
               <w:kern w:val="0"/>
               <w:sz w:val="22"/>
-              <w:lang w:val="fr-FR"/>
+              <w:lang w:val="fr-FR" w:eastAsia="fr-FR"/>
             </w:rPr>
           </w:pPr>
-          <w:hyperlink w:anchor="_Toc471648998" w:history="1">
+          <w:hyperlink w:anchor="_Toc471659649" w:history="1">
             <w:r>
               <w:rPr>
                 <w:rStyle w:val="Lienhypertexte"/>
@@ -895,7 +967,7 @@
                 <w:noProof/>
                 <w:webHidden/>
               </w:rPr>
-              <w:instrText xml:space="preserve"> PAGEREF _Toc471648998 \h </w:instrText>
+              <w:instrText xml:space="preserve"> PAGEREF _Toc471659649 \h </w:instrText>
             </w:r>
             <w:r>
               <w:rPr>
@@ -915,7 +987,7 @@
                 <w:noProof/>
                 <w:webHidden/>
               </w:rPr>
-              <w:t>5</w:t>
+              <w:t>6</w:t>
             </w:r>
             <w:r>
               <w:rPr>
@@ -936,10 +1008,10 @@
               <w:noProof/>
               <w:kern w:val="0"/>
               <w:sz w:val="22"/>
-              <w:lang w:val="fr-FR"/>
+              <w:lang w:val="fr-FR" w:eastAsia="fr-FR"/>
             </w:rPr>
           </w:pPr>
-          <w:hyperlink w:anchor="_Toc471648999" w:history="1">
+          <w:hyperlink w:anchor="_Toc471659650" w:history="1">
             <w:r>
               <w:rPr>
                 <w:rStyle w:val="Lienhypertexte"/>
@@ -967,7 +1039,7 @@
                 <w:noProof/>
                 <w:webHidden/>
               </w:rPr>
-              <w:instrText xml:space="preserve"> PAGEREF _Toc471648999 \h </w:instrText>
+              <w:instrText xml:space="preserve"> PAGEREF _Toc471659650 \h </w:instrText>
             </w:r>
             <w:r>
               <w:rPr>
@@ -987,7 +1059,7 @@
                 <w:noProof/>
                 <w:webHidden/>
               </w:rPr>
-              <w:t>5</w:t>
+              <w:t>6</w:t>
             </w:r>
             <w:r>
               <w:rPr>
@@ -1008,10 +1080,10 @@
               <w:noProof/>
               <w:kern w:val="0"/>
               <w:sz w:val="22"/>
-              <w:lang w:val="fr-FR"/>
+              <w:lang w:val="fr-FR" w:eastAsia="fr-FR"/>
             </w:rPr>
           </w:pPr>
-          <w:hyperlink w:anchor="_Toc471649000" w:history="1">
+          <w:hyperlink w:anchor="_Toc471659651" w:history="1">
             <w:r>
               <w:rPr>
                 <w:rStyle w:val="Lienhypertexte"/>
@@ -1039,7 +1111,7 @@
                 <w:noProof/>
                 <w:webHidden/>
               </w:rPr>
-              <w:instrText xml:space="preserve"> PAGEREF _Toc471649000 \h </w:instrText>
+              <w:instrText xml:space="preserve"> PAGEREF _Toc471659651 \h </w:instrText>
             </w:r>
             <w:r>
               <w:rPr>
@@ -1059,7 +1131,7 @@
                 <w:noProof/>
                 <w:webHidden/>
               </w:rPr>
-              <w:t>5</w:t>
+              <w:t>6</w:t>
             </w:r>
             <w:r>
               <w:rPr>
@@ -1080,10 +1152,10 @@
               <w:noProof/>
               <w:kern w:val="0"/>
               <w:sz w:val="22"/>
-              <w:lang w:val="fr-FR"/>
+              <w:lang w:val="fr-FR" w:eastAsia="fr-FR"/>
             </w:rPr>
           </w:pPr>
-          <w:hyperlink w:anchor="_Toc471649001" w:history="1">
+          <w:hyperlink w:anchor="_Toc471659652" w:history="1">
             <w:r>
               <w:rPr>
                 <w:rStyle w:val="Lienhypertexte"/>
@@ -1111,7 +1183,7 @@
                 <w:noProof/>
                 <w:webHidden/>
               </w:rPr>
-              <w:instrText xml:space="preserve"> PAGEREF _Toc471649001 \h </w:instrText>
+              <w:instrText xml:space="preserve"> PAGEREF _Toc471659652 \h </w:instrText>
             </w:r>
             <w:r>
               <w:rPr>
@@ -1131,7 +1203,7 @@
                 <w:noProof/>
                 <w:webHidden/>
               </w:rPr>
-              <w:t>6</w:t>
+              <w:t>7</w:t>
             </w:r>
             <w:r>
               <w:rPr>
@@ -1181,7 +1253,7 @@
           <w:lang w:val="fr-FR"/>
         </w:rPr>
       </w:pPr>
-      <w:bookmarkStart w:id="0" w:name="_Toc471648992"/>
+      <w:bookmarkStart w:id="0" w:name="_Toc471659642"/>
       <w:r>
         <w:rPr>
           <w:lang w:val="fr-FR"/>
@@ -1552,7 +1624,7 @@
           <w:lang w:val="fr-FR"/>
         </w:rPr>
       </w:pPr>
-      <w:bookmarkStart w:id="1" w:name="_Toc471648993"/>
+      <w:bookmarkStart w:id="1" w:name="_Toc471659643"/>
       <w:r>
         <w:rPr>
           <w:lang w:val="fr-FR"/>
@@ -1582,7 +1654,7 @@
           <w:lang w:val="fr-FR"/>
         </w:rPr>
       </w:pPr>
-      <w:bookmarkStart w:id="2" w:name="_Toc471648994"/>
+      <w:bookmarkStart w:id="2" w:name="_Toc471659644"/>
       <w:r>
         <w:rPr>
           <w:lang w:val="fr-FR"/>
@@ -1704,7 +1776,7 @@
           <w:lang w:val="fr-FR"/>
         </w:rPr>
       </w:pPr>
-      <w:bookmarkStart w:id="3" w:name="_Toc471648995"/>
+      <w:bookmarkStart w:id="3" w:name="_Toc471659645"/>
       <w:r>
         <w:rPr>
           <w:lang w:val="fr-FR"/>
@@ -1799,15 +1871,7 @@
           <w:lang w:val="fr-FR"/>
         </w:rPr>
         <w:lastRenderedPageBreak/>
-        <w:t xml:space="preserve">tests avant de commencer à coder les fonctions </w:t>
-      </w:r>
-      <w:bookmarkStart w:id="4" w:name="_GoBack"/>
-      <w:bookmarkEnd w:id="4"/>
-      <w:r>
-        <w:rPr>
-          <w:lang w:val="fr-FR"/>
-        </w:rPr>
-        <w:t>.</w:t>
+        <w:t>tests avant de commencer à coder les fonctions .</w:t>
       </w:r>
     </w:p>
     <w:p>
@@ -1846,7 +1910,7 @@
           <w:lang w:val="fr-FR"/>
         </w:rPr>
       </w:pPr>
-      <w:bookmarkStart w:id="5" w:name="_Toc471648996"/>
+      <w:bookmarkStart w:id="4" w:name="_Toc471659646"/>
       <w:r>
         <w:rPr>
           <w:rFonts w:hint="eastAsia"/>
@@ -1861,6 +1925,29 @@
         </w:rPr>
         <w:t>laboration du projet</w:t>
       </w:r>
+      <w:bookmarkEnd w:id="4"/>
+    </w:p>
+    <w:p>
+      <w:pPr>
+        <w:rPr>
+          <w:lang w:val="fr-FR"/>
+        </w:rPr>
+      </w:pPr>
+    </w:p>
+    <w:p>
+      <w:pPr>
+        <w:pStyle w:val="Titre2"/>
+        <w:rPr>
+          <w:lang w:val="fr-FR"/>
+        </w:rPr>
+      </w:pPr>
+      <w:bookmarkStart w:id="5" w:name="_Toc471659647"/>
+      <w:r>
+        <w:rPr>
+          <w:lang w:val="fr-FR"/>
+        </w:rPr>
+        <w:t>Partage du travail :</w:t>
+      </w:r>
       <w:bookmarkEnd w:id="5"/>
     </w:p>
     <w:p>
@@ -1872,19 +1959,312 @@
     </w:p>
     <w:p>
       <w:pPr>
+        <w:rPr>
+          <w:lang w:val="fr-FR"/>
+        </w:rPr>
+      </w:pPr>
+    </w:p>
+    <w:p>
+      <w:pPr>
+        <w:rPr>
+          <w:lang w:val="fr-FR"/>
+        </w:rPr>
+      </w:pPr>
+    </w:p>
+    <w:p>
+      <w:pPr>
+        <w:rPr>
+          <w:lang w:val="fr-FR"/>
+        </w:rPr>
+      </w:pPr>
+    </w:p>
+    <w:p>
+      <w:pPr>
         <w:pStyle w:val="Titre2"/>
         <w:rPr>
           <w:lang w:val="fr-FR"/>
         </w:rPr>
       </w:pPr>
-      <w:bookmarkStart w:id="6" w:name="_Toc471648997"/>
-      <w:r>
-        <w:rPr>
-          <w:lang w:val="fr-FR"/>
-        </w:rPr>
-        <w:t>Partage du travail :</w:t>
+      <w:bookmarkStart w:id="6" w:name="_Toc471659648"/>
+      <w:r>
+        <w:rPr>
+          <w:lang w:val="fr-FR"/>
+        </w:rPr>
+        <w:t>Choix techniques :</w:t>
       </w:r>
       <w:bookmarkEnd w:id="6"/>
+    </w:p>
+    <w:p>
+      <w:pPr>
+        <w:rPr>
+          <w:lang w:val="fr-FR"/>
+        </w:rPr>
+      </w:pPr>
+      <w:r>
+        <w:rPr>
+          <w:lang w:val="fr-FR"/>
+        </w:rPr>
+        <w:tab/>
+        <w:t xml:space="preserve">Tout d’abord, concernant la représentation d’une année, nous avons fait le choix d’utiliser trois classes : </w:t>
+      </w:r>
+      <w:proofErr w:type="spellStart"/>
+      <w:r>
+        <w:rPr>
+          <w:lang w:val="fr-FR"/>
+        </w:rPr>
+        <w:t>Annee</w:t>
+      </w:r>
+      <w:proofErr w:type="spellEnd"/>
+      <w:r>
+        <w:rPr>
+          <w:lang w:val="fr-FR"/>
+        </w:rPr>
+        <w:t xml:space="preserve">, Semaine, </w:t>
+      </w:r>
+      <w:proofErr w:type="spellStart"/>
+      <w:r>
+        <w:rPr>
+          <w:lang w:val="fr-FR"/>
+        </w:rPr>
+        <w:t>Journee</w:t>
+      </w:r>
+      <w:proofErr w:type="spellEnd"/>
+      <w:r>
+        <w:rPr>
+          <w:lang w:val="fr-FR"/>
+        </w:rPr>
+        <w:t xml:space="preserve">. </w:t>
+      </w:r>
+    </w:p>
+    <w:p>
+      <w:pPr>
+        <w:rPr>
+          <w:lang w:val="fr-FR"/>
+        </w:rPr>
+      </w:pPr>
+      <w:r>
+        <w:rPr>
+          <w:lang w:val="fr-FR"/>
+        </w:rPr>
+        <w:tab/>
+        <w:t xml:space="preserve">Ainsi, </w:t>
+      </w:r>
+      <w:proofErr w:type="spellStart"/>
+      <w:r>
+        <w:rPr>
+          <w:lang w:val="fr-FR"/>
+        </w:rPr>
+        <w:t>Annee</w:t>
+      </w:r>
+      <w:proofErr w:type="spellEnd"/>
+      <w:r>
+        <w:rPr>
+          <w:lang w:val="fr-FR"/>
+        </w:rPr>
+        <w:t xml:space="preserve"> contient un tableau de pointeur sur Semaine, Semaine un tableau de pointeur sur </w:t>
+      </w:r>
+      <w:proofErr w:type="spellStart"/>
+      <w:r>
+        <w:rPr>
+          <w:lang w:val="fr-FR"/>
+        </w:rPr>
+        <w:t>Journee</w:t>
+      </w:r>
+      <w:proofErr w:type="spellEnd"/>
+      <w:r>
+        <w:rPr>
+          <w:lang w:val="fr-FR"/>
+        </w:rPr>
+        <w:t xml:space="preserve">, et </w:t>
+      </w:r>
+      <w:proofErr w:type="spellStart"/>
+      <w:r>
+        <w:rPr>
+          <w:lang w:val="fr-FR"/>
+        </w:rPr>
+        <w:t>Journee</w:t>
+      </w:r>
+      <w:proofErr w:type="spellEnd"/>
+      <w:r>
+        <w:rPr>
+          <w:lang w:val="fr-FR"/>
+        </w:rPr>
+        <w:t xml:space="preserve"> un tableau de pointeur sur des Cours. C’est le choix qui nous semblait le plus logique et le plus adapté à la situation. </w:t>
+      </w:r>
+    </w:p>
+    <w:p>
+      <w:pPr>
+        <w:rPr>
+          <w:lang w:val="fr-FR"/>
+        </w:rPr>
+      </w:pPr>
+      <w:r>
+        <w:rPr>
+          <w:lang w:val="fr-FR"/>
+        </w:rPr>
+        <w:tab/>
+        <w:t xml:space="preserve">Ensuite, pour </w:t>
+      </w:r>
+      <w:r>
+        <w:rPr>
+          <w:lang w:val="fr-FR"/>
+        </w:rPr>
+        <w:t xml:space="preserve">pouvoir gérer l’année scolaire de chaque filière, chaque instance de la classe </w:t>
+      </w:r>
+      <w:proofErr w:type="spellStart"/>
+      <w:r>
+        <w:rPr>
+          <w:lang w:val="fr-FR"/>
+        </w:rPr>
+        <w:t>Filiere</w:t>
+      </w:r>
+      <w:proofErr w:type="spellEnd"/>
+      <w:r>
+        <w:rPr>
+          <w:lang w:val="fr-FR"/>
+        </w:rPr>
+        <w:t xml:space="preserve"> contient un pointeur sur une </w:t>
+      </w:r>
+      <w:proofErr w:type="spellStart"/>
+      <w:r>
+        <w:rPr>
+          <w:lang w:val="fr-FR"/>
+        </w:rPr>
+        <w:t>Annee</w:t>
+      </w:r>
+      <w:proofErr w:type="spellEnd"/>
+      <w:r>
+        <w:rPr>
+          <w:lang w:val="fr-FR"/>
+        </w:rPr>
+        <w:t xml:space="preserve">, qui lui est propre. C’est cette </w:t>
+      </w:r>
+      <w:proofErr w:type="spellStart"/>
+      <w:r>
+        <w:rPr>
+          <w:lang w:val="fr-FR"/>
+        </w:rPr>
+        <w:t>Annee</w:t>
+      </w:r>
+      <w:proofErr w:type="spellEnd"/>
+      <w:r>
+        <w:rPr>
+          <w:lang w:val="fr-FR"/>
+        </w:rPr>
+        <w:t xml:space="preserve"> qui contiendra les différents cours de la filière ( à travers la structure </w:t>
+      </w:r>
+      <w:proofErr w:type="spellStart"/>
+      <w:r>
+        <w:rPr>
+          <w:lang w:val="fr-FR"/>
+        </w:rPr>
+        <w:t>Annee</w:t>
+      </w:r>
+      <w:proofErr w:type="spellEnd"/>
+      <w:r>
+        <w:rPr>
+          <w:lang w:val="fr-FR"/>
+        </w:rPr>
+        <w:t xml:space="preserve"> -&gt; Semaine -&gt; </w:t>
+      </w:r>
+      <w:proofErr w:type="spellStart"/>
+      <w:r>
+        <w:rPr>
+          <w:lang w:val="fr-FR"/>
+        </w:rPr>
+        <w:t>Journee</w:t>
+      </w:r>
+      <w:proofErr w:type="spellEnd"/>
+      <w:r>
+        <w:rPr>
+          <w:lang w:val="fr-FR"/>
+        </w:rPr>
+        <w:t xml:space="preserve"> -&gt; Cours vu précédemment ). C’est donc à travers la classe </w:t>
+      </w:r>
+      <w:proofErr w:type="spellStart"/>
+      <w:r>
+        <w:rPr>
+          <w:lang w:val="fr-FR"/>
+        </w:rPr>
+        <w:t>Filiere</w:t>
+      </w:r>
+      <w:proofErr w:type="spellEnd"/>
+      <w:r>
+        <w:rPr>
+          <w:lang w:val="fr-FR"/>
+        </w:rPr>
+        <w:t xml:space="preserve"> que sera fait l’accès à une </w:t>
+      </w:r>
+      <w:proofErr w:type="spellStart"/>
+      <w:r>
+        <w:rPr>
+          <w:lang w:val="fr-FR"/>
+        </w:rPr>
+        <w:t>Annee</w:t>
+      </w:r>
+      <w:proofErr w:type="spellEnd"/>
+      <w:r>
+        <w:rPr>
+          <w:lang w:val="fr-FR"/>
+        </w:rPr>
+        <w:t xml:space="preserve">. De plus, pour lier les étudiants et les filières, </w:t>
+      </w:r>
+      <w:proofErr w:type="spellStart"/>
+      <w:r>
+        <w:rPr>
+          <w:lang w:val="fr-FR"/>
+        </w:rPr>
+        <w:t>Filiere</w:t>
+      </w:r>
+      <w:proofErr w:type="spellEnd"/>
+      <w:r>
+        <w:rPr>
+          <w:lang w:val="fr-FR"/>
+        </w:rPr>
+        <w:t xml:space="preserve"> contient un tableau de pointeurs sur Etudiant, tableau représentant ainsi les différents étudiants d’une filière donnée .</w:t>
+      </w:r>
+    </w:p>
+    <w:p>
+      <w:pPr>
+        <w:rPr>
+          <w:lang w:val="fr-FR"/>
+        </w:rPr>
+      </w:pPr>
+      <w:r>
+        <w:rPr>
+          <w:lang w:val="fr-FR"/>
+        </w:rPr>
+        <w:tab/>
+        <w:t xml:space="preserve">Concernant la représentation des professeurs et des étudiants, nous nous sommes aperçus des points communs entre les deux entités : les deux possèdent les champs nom et prénoms . Nous avons donc décidé d’utiliser l’héritage en créant une classe Individu, contenant ces deux champs, et en faisant hériter de celle-ci les classe Professeur et Etudiant, qui rajoutent les champs et méthodes propres aux deux </w:t>
+      </w:r>
+      <w:proofErr w:type="spellStart"/>
+      <w:r>
+        <w:rPr>
+          <w:lang w:val="fr-FR"/>
+        </w:rPr>
+        <w:t>roles</w:t>
+      </w:r>
+      <w:proofErr w:type="spellEnd"/>
+      <w:r>
+        <w:rPr>
+          <w:lang w:val="fr-FR"/>
+        </w:rPr>
+        <w:t xml:space="preserve"> (matière enseignée et numéro étudiant respectivement )</w:t>
+      </w:r>
+      <w:r>
+        <w:rPr>
+          <w:lang w:val="fr-FR"/>
+        </w:rPr>
+        <w:t>.</w:t>
+      </w:r>
+      <w:bookmarkStart w:id="7" w:name="_GoBack"/>
+      <w:bookmarkEnd w:id="7"/>
+      <w:r>
+        <w:rPr>
+          <w:lang w:val="fr-FR"/>
+        </w:rPr>
+        <w:t xml:space="preserve"> </w:t>
+      </w:r>
     </w:p>
     <w:p>
       <w:pPr>
@@ -1916,7 +2296,7 @@
           <w:lang w:val="fr-FR"/>
         </w:rPr>
       </w:pPr>
-      <w:bookmarkStart w:id="7" w:name="_Toc471648998"/>
+      <w:bookmarkStart w:id="8" w:name="_Toc471659649"/>
       <w:r>
         <w:rPr>
           <w:lang w:val="fr-FR"/>
@@ -1924,7 +2304,7 @@
         <w:lastRenderedPageBreak/>
         <w:t>Résultats obtenus</w:t>
       </w:r>
-      <w:bookmarkEnd w:id="7"/>
+      <w:bookmarkEnd w:id="8"/>
     </w:p>
     <w:p>
       <w:pPr>
@@ -1940,7 +2320,7 @@
           <w:lang w:val="fr-FR"/>
         </w:rPr>
       </w:pPr>
-      <w:bookmarkStart w:id="8" w:name="_Toc471648999"/>
+      <w:bookmarkStart w:id="9" w:name="_Toc471659650"/>
       <w:r>
         <w:rPr>
           <w:rFonts w:hint="eastAsia"/>
@@ -1954,7 +2334,7 @@
         </w:rPr>
         <w:t>tat final du projet :</w:t>
       </w:r>
-      <w:bookmarkEnd w:id="8"/>
+      <w:bookmarkEnd w:id="9"/>
       <w:r>
         <w:rPr>
           <w:lang w:val="fr-FR"/>
@@ -1983,20 +2363,118 @@
           <w:lang w:val="fr-FR"/>
         </w:rPr>
       </w:pPr>
-      <w:bookmarkStart w:id="9" w:name="_Toc471649000"/>
+      <w:bookmarkStart w:id="10" w:name="_Toc471659651"/>
       <w:r>
         <w:rPr>
           <w:lang w:val="fr-FR"/>
         </w:rPr>
         <w:t>Améliorations possibles :</w:t>
       </w:r>
-      <w:bookmarkEnd w:id="9"/>
+      <w:bookmarkEnd w:id="10"/>
       <w:r>
         <w:rPr>
           <w:lang w:val="fr-FR"/>
         </w:rPr>
         <w:t xml:space="preserve"> </w:t>
       </w:r>
+    </w:p>
+    <w:p>
+      <w:pPr>
+        <w:rPr>
+          <w:lang w:val="fr-FR"/>
+        </w:rPr>
+      </w:pPr>
+      <w:r>
+        <w:rPr>
+          <w:lang w:val="fr-FR"/>
+        </w:rPr>
+        <w:tab/>
+        <w:t>Plusieurs méthodes pourraient être intéressantes à rajouter, par exemple :</w:t>
+      </w:r>
+    </w:p>
+    <w:p>
+      <w:pPr>
+        <w:pStyle w:val="Paragraphedeliste"/>
+        <w:numPr>
+          <w:ilvl w:val="0"/>
+          <w:numId w:val="4"/>
+        </w:numPr>
+        <w:rPr>
+          <w:lang w:val="fr-FR"/>
+        </w:rPr>
+      </w:pPr>
+      <w:r>
+        <w:rPr>
+          <w:lang w:val="fr-FR"/>
+        </w:rPr>
+        <w:t>Affichage des emplois du temps par salle …</w:t>
+      </w:r>
+    </w:p>
+    <w:p>
+      <w:pPr>
+        <w:pStyle w:val="Paragraphedeliste"/>
+        <w:numPr>
+          <w:ilvl w:val="0"/>
+          <w:numId w:val="4"/>
+        </w:numPr>
+        <w:rPr>
+          <w:lang w:val="fr-FR"/>
+        </w:rPr>
+      </w:pPr>
+      <w:r>
+        <w:rPr>
+          <w:lang w:val="fr-FR"/>
+        </w:rPr>
+        <w:t>… ou par professeur</w:t>
+      </w:r>
+    </w:p>
+    <w:p>
+      <w:pPr>
+        <w:pStyle w:val="Paragraphedeliste"/>
+        <w:numPr>
+          <w:ilvl w:val="0"/>
+          <w:numId w:val="4"/>
+        </w:numPr>
+        <w:rPr>
+          <w:lang w:val="fr-FR"/>
+        </w:rPr>
+      </w:pPr>
+      <w:r>
+        <w:rPr>
+          <w:lang w:val="fr-FR"/>
+        </w:rPr>
+        <w:t xml:space="preserve">Pouvoir remplir toute une journée ou semaine avec un cours ou événement (vacances par exemple) </w:t>
+      </w:r>
+    </w:p>
+    <w:p>
+      <w:pPr>
+        <w:ind w:left="840"/>
+        <w:rPr>
+          <w:lang w:val="fr-FR"/>
+        </w:rPr>
+      </w:pPr>
+    </w:p>
+    <w:p>
+      <w:pPr>
+        <w:ind w:left="840"/>
+        <w:rPr>
+          <w:lang w:val="fr-FR"/>
+        </w:rPr>
+      </w:pPr>
+      <w:r>
+        <w:rPr>
+          <w:lang w:val="fr-FR"/>
+        </w:rPr>
+        <w:t>Pour l’instant, l’emploi du temps fonctionne avec 4 créneaux horaires, il serait plus réaliste de se défaire de ce modèle.</w:t>
+      </w:r>
+    </w:p>
+    <w:p>
+      <w:pPr>
+        <w:ind w:left="840"/>
+        <w:rPr>
+          <w:lang w:val="fr-FR"/>
+        </w:rPr>
+      </w:pPr>
     </w:p>
     <w:p>
       <w:pPr>
@@ -2028,7 +2506,7 @@
           <w:lang w:val="fr-FR"/>
         </w:rPr>
       </w:pPr>
-      <w:bookmarkStart w:id="10" w:name="_Toc471649001"/>
+      <w:bookmarkStart w:id="11" w:name="_Toc471659652"/>
       <w:r>
         <w:rPr>
           <w:lang w:val="fr-FR"/>
@@ -2036,7 +2514,7 @@
         <w:lastRenderedPageBreak/>
         <w:t>CONCLUSION</w:t>
       </w:r>
-      <w:bookmarkEnd w:id="10"/>
+      <w:bookmarkEnd w:id="11"/>
     </w:p>
     <w:sectPr>
       <w:footerReference w:type="default" r:id="rId10"/>
@@ -2101,7 +2579,7 @@
             <w:noProof/>
             <w:lang w:val="fr-FR"/>
           </w:rPr>
-          <w:t>5</w:t>
+          <w:t>7</w:t>
         </w:r>
         <w:r>
           <w:fldChar w:fldCharType="end"/>
@@ -2365,6 +2843,118 @@
     </w:lvl>
   </w:abstractNum>
   <w:abstractNum w:abstractNumId="2" w15:restartNumberingAfterBreak="0">
+    <w:nsid w:val="34573C0C"/>
+    <w:multiLevelType w:val="hybridMultilevel"/>
+    <w:tmpl w:val="2DD4ABBA"/>
+    <w:lvl w:ilvl="0" w:tplc="573620AE">
+      <w:numFmt w:val="bullet"/>
+      <w:lvlText w:val="-"/>
+      <w:lvlJc w:val="left"/>
+      <w:pPr>
+        <w:ind w:left="2040" w:hanging="360"/>
+      </w:pPr>
+      <w:rPr>
+        <w:rFonts w:ascii="Yu Mincho" w:eastAsia="Yu Mincho" w:hAnsi="Yu Mincho" w:cstheme="minorBidi" w:hint="eastAsia"/>
+      </w:rPr>
+    </w:lvl>
+    <w:lvl w:ilvl="1" w:tplc="040C0003" w:tentative="1">
+      <w:start w:val="1"/>
+      <w:numFmt w:val="bullet"/>
+      <w:lvlText w:val="o"/>
+      <w:lvlJc w:val="left"/>
+      <w:pPr>
+        <w:ind w:left="2760" w:hanging="360"/>
+      </w:pPr>
+      <w:rPr>
+        <w:rFonts w:ascii="Courier New" w:hAnsi="Courier New" w:cs="Courier New" w:hint="default"/>
+      </w:rPr>
+    </w:lvl>
+    <w:lvl w:ilvl="2" w:tplc="040C0005" w:tentative="1">
+      <w:start w:val="1"/>
+      <w:numFmt w:val="bullet"/>
+      <w:lvlText w:val=""/>
+      <w:lvlJc w:val="left"/>
+      <w:pPr>
+        <w:ind w:left="3480" w:hanging="360"/>
+      </w:pPr>
+      <w:rPr>
+        <w:rFonts w:ascii="Wingdings" w:hAnsi="Wingdings" w:hint="default"/>
+      </w:rPr>
+    </w:lvl>
+    <w:lvl w:ilvl="3" w:tplc="040C0001" w:tentative="1">
+      <w:start w:val="1"/>
+      <w:numFmt w:val="bullet"/>
+      <w:lvlText w:val=""/>
+      <w:lvlJc w:val="left"/>
+      <w:pPr>
+        <w:ind w:left="4200" w:hanging="360"/>
+      </w:pPr>
+      <w:rPr>
+        <w:rFonts w:ascii="Symbol" w:hAnsi="Symbol" w:hint="default"/>
+      </w:rPr>
+    </w:lvl>
+    <w:lvl w:ilvl="4" w:tplc="040C0003" w:tentative="1">
+      <w:start w:val="1"/>
+      <w:numFmt w:val="bullet"/>
+      <w:lvlText w:val="o"/>
+      <w:lvlJc w:val="left"/>
+      <w:pPr>
+        <w:ind w:left="4920" w:hanging="360"/>
+      </w:pPr>
+      <w:rPr>
+        <w:rFonts w:ascii="Courier New" w:hAnsi="Courier New" w:cs="Courier New" w:hint="default"/>
+      </w:rPr>
+    </w:lvl>
+    <w:lvl w:ilvl="5" w:tplc="040C0005" w:tentative="1">
+      <w:start w:val="1"/>
+      <w:numFmt w:val="bullet"/>
+      <w:lvlText w:val=""/>
+      <w:lvlJc w:val="left"/>
+      <w:pPr>
+        <w:ind w:left="5640" w:hanging="360"/>
+      </w:pPr>
+      <w:rPr>
+        <w:rFonts w:ascii="Wingdings" w:hAnsi="Wingdings" w:hint="default"/>
+      </w:rPr>
+    </w:lvl>
+    <w:lvl w:ilvl="6" w:tplc="040C0001" w:tentative="1">
+      <w:start w:val="1"/>
+      <w:numFmt w:val="bullet"/>
+      <w:lvlText w:val=""/>
+      <w:lvlJc w:val="left"/>
+      <w:pPr>
+        <w:ind w:left="6360" w:hanging="360"/>
+      </w:pPr>
+      <w:rPr>
+        <w:rFonts w:ascii="Symbol" w:hAnsi="Symbol" w:hint="default"/>
+      </w:rPr>
+    </w:lvl>
+    <w:lvl w:ilvl="7" w:tplc="040C0003" w:tentative="1">
+      <w:start w:val="1"/>
+      <w:numFmt w:val="bullet"/>
+      <w:lvlText w:val="o"/>
+      <w:lvlJc w:val="left"/>
+      <w:pPr>
+        <w:ind w:left="7080" w:hanging="360"/>
+      </w:pPr>
+      <w:rPr>
+        <w:rFonts w:ascii="Courier New" w:hAnsi="Courier New" w:cs="Courier New" w:hint="default"/>
+      </w:rPr>
+    </w:lvl>
+    <w:lvl w:ilvl="8" w:tplc="040C0005" w:tentative="1">
+      <w:start w:val="1"/>
+      <w:numFmt w:val="bullet"/>
+      <w:lvlText w:val=""/>
+      <w:lvlJc w:val="left"/>
+      <w:pPr>
+        <w:ind w:left="7800" w:hanging="360"/>
+      </w:pPr>
+      <w:rPr>
+        <w:rFonts w:ascii="Wingdings" w:hAnsi="Wingdings" w:hint="default"/>
+      </w:rPr>
+    </w:lvl>
+  </w:abstractNum>
+  <w:abstractNum w:abstractNumId="3" w15:restartNumberingAfterBreak="0">
     <w:nsid w:val="71A33DEC"/>
     <w:multiLevelType w:val="hybridMultilevel"/>
     <w:tmpl w:val="8B00260C"/>
@@ -2484,6 +3074,9 @@
     <w:abstractNumId w:val="0"/>
   </w:num>
   <w:num w:numId="3">
+    <w:abstractNumId w:val="3"/>
+  </w:num>
+  <w:num w:numId="4">
     <w:abstractNumId w:val="2"/>
   </w:num>
 </w:numbering>
@@ -3462,7 +4055,7 @@
 </file>
 
 <file path=customXml/itemProps1.xml><?xml version="1.0" encoding="utf-8"?>
-<ds:datastoreItem xmlns:ds="http://schemas.openxmlformats.org/officeDocument/2006/customXml" ds:itemID="{EEC15514-8212-421E-9C5D-D6A4C10C7541}">
+<ds:datastoreItem xmlns:ds="http://schemas.openxmlformats.org/officeDocument/2006/customXml" ds:itemID="{8F37A621-27F6-45E9-AF46-24D20F63992F}">
   <ds:schemaRefs>
     <ds:schemaRef ds:uri="http://schemas.openxmlformats.org/officeDocument/2006/bibliography"/>
   </ds:schemaRefs>

--- a/Divers/RAPPORT DE PROJET.docx
+++ b/Divers/RAPPORT DE PROJET.docx
@@ -1600,7 +1600,15 @@
         <w:rPr>
           <w:lang w:val="fr-FR"/>
         </w:rPr>
-        <w:t xml:space="preserve"> rapport, nous verrons dans une première partie une courte présentation du projet et des principaux objectifs. Dans une seconde partie nous détaillerons les moyens mis en œuvre pour répondre à ces objectifs. Enfin, nous présenterons les résultats obtenus ainsi que les possibles améliorations de notre programme.</w:t>
+        <w:t xml:space="preserve"> rapport, nous verrons dans une première partie une courte présentation du projet et des principaux objectifs. Dans une seconde partie nous détaillerons les moyens mis en œuvre pour répondre à ces objectifs. Enfin, nous présent</w:t>
+      </w:r>
+      <w:bookmarkStart w:id="1" w:name="_GoBack"/>
+      <w:bookmarkEnd w:id="1"/>
+      <w:r>
+        <w:rPr>
+          <w:lang w:val="fr-FR"/>
+        </w:rPr>
+        <w:t>erons les résultats obtenus ainsi que les possibles améliorations de notre programme.</w:t>
       </w:r>
     </w:p>
     <w:p>
@@ -1624,7 +1632,7 @@
           <w:lang w:val="fr-FR"/>
         </w:rPr>
       </w:pPr>
-      <w:bookmarkStart w:id="1" w:name="_Toc471659643"/>
+      <w:bookmarkStart w:id="2" w:name="_Toc471659643"/>
       <w:r>
         <w:rPr>
           <w:lang w:val="fr-FR"/>
@@ -1638,7 +1646,7 @@
         </w:rPr>
         <w:t>du projet</w:t>
       </w:r>
-      <w:bookmarkEnd w:id="1"/>
+      <w:bookmarkEnd w:id="2"/>
     </w:p>
     <w:p>
       <w:pPr>
@@ -1654,14 +1662,14 @@
           <w:lang w:val="fr-FR"/>
         </w:rPr>
       </w:pPr>
-      <w:bookmarkStart w:id="2" w:name="_Toc471659644"/>
+      <w:bookmarkStart w:id="3" w:name="_Toc471659644"/>
       <w:r>
         <w:rPr>
           <w:lang w:val="fr-FR"/>
         </w:rPr>
         <w:t>Les contraintes :</w:t>
       </w:r>
-      <w:bookmarkEnd w:id="2"/>
+      <w:bookmarkEnd w:id="3"/>
     </w:p>
     <w:p>
       <w:pPr>
@@ -1776,14 +1784,14 @@
           <w:lang w:val="fr-FR"/>
         </w:rPr>
       </w:pPr>
-      <w:bookmarkStart w:id="3" w:name="_Toc471659645"/>
+      <w:bookmarkStart w:id="4" w:name="_Toc471659645"/>
       <w:r>
         <w:rPr>
           <w:lang w:val="fr-FR"/>
         </w:rPr>
         <w:t>Les objectifs :</w:t>
       </w:r>
-      <w:bookmarkEnd w:id="3"/>
+      <w:bookmarkEnd w:id="4"/>
     </w:p>
     <w:p>
       <w:pPr>
@@ -1910,7 +1918,7 @@
           <w:lang w:val="fr-FR"/>
         </w:rPr>
       </w:pPr>
-      <w:bookmarkStart w:id="4" w:name="_Toc471659646"/>
+      <w:bookmarkStart w:id="5" w:name="_Toc471659646"/>
       <w:r>
         <w:rPr>
           <w:rFonts w:hint="eastAsia"/>
@@ -1925,7 +1933,7 @@
         </w:rPr>
         <w:t>laboration du projet</w:t>
       </w:r>
-      <w:bookmarkEnd w:id="4"/>
+      <w:bookmarkEnd w:id="5"/>
     </w:p>
     <w:p>
       <w:pPr>
@@ -1941,14 +1949,14 @@
           <w:lang w:val="fr-FR"/>
         </w:rPr>
       </w:pPr>
-      <w:bookmarkStart w:id="5" w:name="_Toc471659647"/>
+      <w:bookmarkStart w:id="6" w:name="_Toc471659647"/>
       <w:r>
         <w:rPr>
           <w:lang w:val="fr-FR"/>
         </w:rPr>
         <w:t>Partage du travail :</w:t>
       </w:r>
-      <w:bookmarkEnd w:id="5"/>
+      <w:bookmarkEnd w:id="6"/>
     </w:p>
     <w:p>
       <w:pPr>
@@ -1985,14 +1993,14 @@
           <w:lang w:val="fr-FR"/>
         </w:rPr>
       </w:pPr>
-      <w:bookmarkStart w:id="6" w:name="_Toc471659648"/>
+      <w:bookmarkStart w:id="7" w:name="_Toc471659648"/>
       <w:r>
         <w:rPr>
           <w:lang w:val="fr-FR"/>
         </w:rPr>
         <w:t>Choix techniques :</w:t>
       </w:r>
-      <w:bookmarkEnd w:id="6"/>
+      <w:bookmarkEnd w:id="7"/>
     </w:p>
     <w:p>
       <w:pPr>
@@ -2257,13 +2265,168 @@
         </w:rPr>
         <w:t>.</w:t>
       </w:r>
-      <w:bookmarkStart w:id="7" w:name="_GoBack"/>
-      <w:bookmarkEnd w:id="7"/>
       <w:r>
         <w:rPr>
           <w:lang w:val="fr-FR"/>
         </w:rPr>
         <w:t xml:space="preserve"> </w:t>
+      </w:r>
+    </w:p>
+    <w:p>
+      <w:pPr>
+        <w:rPr>
+          <w:lang w:val="fr-FR"/>
+        </w:rPr>
+      </w:pPr>
+      <w:r>
+        <w:rPr>
+          <w:lang w:val="fr-FR"/>
+        </w:rPr>
+        <w:tab/>
+        <w:t xml:space="preserve">Nous avons également crée deux classes afficheurs ( </w:t>
+      </w:r>
+      <w:proofErr w:type="spellStart"/>
+      <w:r>
+        <w:rPr>
+          <w:lang w:val="fr-FR"/>
+        </w:rPr>
+        <w:t>afficheurConsole</w:t>
+      </w:r>
+      <w:proofErr w:type="spellEnd"/>
+      <w:r>
+        <w:rPr>
+          <w:lang w:val="fr-FR"/>
+        </w:rPr>
+        <w:t xml:space="preserve"> et </w:t>
+      </w:r>
+      <w:proofErr w:type="spellStart"/>
+      <w:r>
+        <w:rPr>
+          <w:lang w:val="fr-FR"/>
+        </w:rPr>
+        <w:t>afficheurCSV</w:t>
+      </w:r>
+      <w:proofErr w:type="spellEnd"/>
+      <w:r>
+        <w:rPr>
+          <w:lang w:val="fr-FR"/>
+        </w:rPr>
+        <w:t xml:space="preserve"> ) héritant d’une classe virtuelle afficheur pour permettre un éventuel usage du polymorphisme.</w:t>
+      </w:r>
+    </w:p>
+    <w:p>
+      <w:pPr>
+        <w:rPr>
+          <w:lang w:val="fr-FR"/>
+        </w:rPr>
+      </w:pPr>
+      <w:r>
+        <w:rPr>
+          <w:lang w:val="fr-FR"/>
+        </w:rPr>
+        <w:tab/>
+        <w:t>Chaque classe dispose de getters et de setters permettant un accès clair aux données nécessaires aux fonctionnements des autres classes.</w:t>
+      </w:r>
+    </w:p>
+    <w:p>
+      <w:pPr>
+        <w:rPr>
+          <w:lang w:val="fr-FR"/>
+        </w:rPr>
+      </w:pPr>
+    </w:p>
+    <w:p>
+      <w:pPr>
+        <w:rPr>
+          <w:lang w:val="fr-FR"/>
+        </w:rPr>
+      </w:pPr>
+      <w:r>
+        <w:rPr>
+          <w:lang w:val="fr-FR"/>
+        </w:rPr>
+        <w:tab/>
+        <w:t xml:space="preserve">La classe principale, celle qui permet de gérer les emplois du temps des </w:t>
+      </w:r>
+      <w:r>
+        <w:rPr>
+          <w:lang w:val="fr-FR"/>
+        </w:rPr>
+        <w:lastRenderedPageBreak/>
+        <w:t xml:space="preserve">différentes filières c’est-à-dire la classe </w:t>
+      </w:r>
+      <w:proofErr w:type="spellStart"/>
+      <w:r>
+        <w:rPr>
+          <w:lang w:val="fr-FR"/>
+        </w:rPr>
+        <w:t>EmploiDuTemps</w:t>
+      </w:r>
+      <w:proofErr w:type="spellEnd"/>
+      <w:r>
+        <w:rPr>
+          <w:lang w:val="fr-FR"/>
+        </w:rPr>
+        <w:t>, contient la liste des filières, salles et</w:t>
+      </w:r>
+      <w:r>
+        <w:rPr>
+          <w:lang w:val="fr-FR"/>
+        </w:rPr>
+        <w:t xml:space="preserve"> profs (</w:t>
+      </w:r>
+      <w:r>
+        <w:rPr>
+          <w:lang w:val="fr-FR"/>
+        </w:rPr>
+        <w:t>sous formes de tableau de pointeur) et les différentes méthodes permettant de choisir une filière et de visualiser ses cours, d’en ajouter ou d’</w:t>
+      </w:r>
+      <w:r>
+        <w:rPr>
+          <w:lang w:val="fr-FR"/>
+        </w:rPr>
+        <w:t>en supprimer.</w:t>
+      </w:r>
+    </w:p>
+    <w:p>
+      <w:pPr>
+        <w:rPr>
+          <w:lang w:val="fr-FR"/>
+        </w:rPr>
+      </w:pPr>
+      <w:r>
+        <w:rPr>
+          <w:lang w:val="fr-FR"/>
+        </w:rPr>
+        <w:tab/>
+        <w:t xml:space="preserve">Un cours est représenté par la classe Cours, qui contient un pointeur sur un professeur (l’intitulé du cours est </w:t>
+      </w:r>
+      <w:proofErr w:type="spellStart"/>
+      <w:r>
+        <w:rPr>
+          <w:lang w:val="fr-FR"/>
+        </w:rPr>
+        <w:t>determiné</w:t>
+      </w:r>
+      <w:proofErr w:type="spellEnd"/>
+      <w:r>
+        <w:rPr>
+          <w:lang w:val="fr-FR"/>
+        </w:rPr>
+        <w:t xml:space="preserve"> par la matière enseignée par celui-ci), un pointeur sur une Salle, un entier contenant l’horaire de début et un autre contenant la durée (celle-ci étant de deux par défaut ). Nous pensions au début y ajouter également un pointeur sur une filière mais cela aurait été redondant, du fait de la structure que nous avons choisi.</w:t>
+      </w:r>
+    </w:p>
+    <w:p>
+      <w:pPr>
+        <w:rPr>
+          <w:lang w:val="fr-FR"/>
+        </w:rPr>
+      </w:pPr>
+      <w:r>
+        <w:rPr>
+          <w:lang w:val="fr-FR"/>
+        </w:rPr>
+        <w:tab/>
       </w:r>
     </w:p>
     <w:p>
@@ -2448,15 +2611,15 @@
     </w:p>
     <w:p>
       <w:pPr>
-        <w:ind w:left="840"/>
-        <w:rPr>
-          <w:lang w:val="fr-FR"/>
-        </w:rPr>
-      </w:pPr>
-    </w:p>
-    <w:p>
-      <w:pPr>
-        <w:ind w:left="840"/>
+        <w:ind w:firstLine="840"/>
+        <w:rPr>
+          <w:lang w:val="fr-FR"/>
+        </w:rPr>
+      </w:pPr>
+    </w:p>
+    <w:p>
+      <w:pPr>
+        <w:ind w:firstLine="840"/>
         <w:rPr>
           <w:lang w:val="fr-FR"/>
         </w:rPr>
@@ -2466,6 +2629,12 @@
           <w:lang w:val="fr-FR"/>
         </w:rPr>
         <w:t>Pour l’instant, l’emploi du temps fonctionne avec 4 créneaux horaires, il serait plus réaliste de se défaire de ce modèle.</w:t>
+      </w:r>
+      <w:r>
+        <w:rPr>
+          <w:lang w:val="fr-FR"/>
+        </w:rPr>
+        <w:t xml:space="preserve"> De même, actuellement un professeur enseigne une matière et une seule, pour des soucis de réalisme il serait donc judicieux de permettre à un professeur d’enseigner plusieurs matières.</w:t>
       </w:r>
     </w:p>
     <w:p>
@@ -2579,7 +2748,7 @@
             <w:noProof/>
             <w:lang w:val="fr-FR"/>
           </w:rPr>
-          <w:t>7</w:t>
+          <w:t>3</w:t>
         </w:r>
         <w:r>
           <w:fldChar w:fldCharType="end"/>
@@ -4055,7 +4224,7 @@
 </file>
 
 <file path=customXml/itemProps1.xml><?xml version="1.0" encoding="utf-8"?>
-<ds:datastoreItem xmlns:ds="http://schemas.openxmlformats.org/officeDocument/2006/customXml" ds:itemID="{8F37A621-27F6-45E9-AF46-24D20F63992F}">
+<ds:datastoreItem xmlns:ds="http://schemas.openxmlformats.org/officeDocument/2006/customXml" ds:itemID="{AB9A5B3C-1458-4408-B752-322990D2D2F6}">
   <ds:schemaRefs>
     <ds:schemaRef ds:uri="http://schemas.openxmlformats.org/officeDocument/2006/bibliography"/>
   </ds:schemaRefs>

--- a/Divers/RAPPORT DE PROJET.docx
+++ b/Divers/RAPPORT DE PROJET.docx
@@ -13,7 +13,7 @@
       <w:r>
         <w:rPr>
           <w:noProof/>
-          <w:lang w:val="fr-FR" w:eastAsia="fr-FR"/>
+          <w:lang w:val="fr-FR"/>
         </w:rPr>
         <w:drawing>
           <wp:inline distT="0" distB="0" distL="0" distR="0">
@@ -413,82 +413,82 @@
         <w:p>
           <w:pPr>
             <w:pStyle w:val="TM1"/>
-            <w:tabs>
-              <w:tab w:val="right" w:leader="dot" w:pos="8494"/>
-            </w:tabs>
             <w:rPr>
-              <w:noProof/>
               <w:kern w:val="0"/>
-              <w:sz w:val="22"/>
-              <w:lang w:val="fr-FR" w:eastAsia="fr-FR"/>
+              <w:sz w:val="24"/>
             </w:rPr>
           </w:pPr>
           <w:r>
+            <w:rPr>
+              <w:sz w:val="22"/>
+            </w:rPr>
             <w:fldChar w:fldCharType="begin"/>
           </w:r>
           <w:r>
             <w:rPr>
-              <w:lang w:val="fr-FR"/>
+              <w:sz w:val="22"/>
             </w:rPr>
             <w:instrText xml:space="preserve"> TOC \o "1-3" \h \z \u </w:instrText>
           </w:r>
           <w:r>
+            <w:rPr>
+              <w:sz w:val="22"/>
+            </w:rPr>
             <w:fldChar w:fldCharType="separate"/>
           </w:r>
-          <w:hyperlink w:anchor="_Toc471659642" w:history="1">
+          <w:hyperlink w:anchor="_Toc471680087" w:history="1">
             <w:r>
               <w:rPr>
                 <w:rStyle w:val="Lienhypertexte"/>
-                <w:noProof/>
-                <w:lang w:val="fr-FR"/>
+                <w:sz w:val="22"/>
               </w:rPr>
               <w:t>Introduction</w:t>
             </w:r>
             <w:r>
               <w:rPr>
-                <w:noProof/>
-                <w:webHidden/>
+                <w:webHidden/>
+                <w:sz w:val="22"/>
               </w:rPr>
               <w:tab/>
             </w:r>
             <w:r>
               <w:rPr>
-                <w:noProof/>
-                <w:webHidden/>
+                <w:webHidden/>
+                <w:sz w:val="22"/>
               </w:rPr>
               <w:fldChar w:fldCharType="begin"/>
             </w:r>
             <w:r>
               <w:rPr>
-                <w:noProof/>
-                <w:webHidden/>
-              </w:rPr>
-              <w:instrText xml:space="preserve"> PAGEREF _Toc471659642 \h </w:instrText>
-            </w:r>
-            <w:r>
-              <w:rPr>
-                <w:noProof/>
-                <w:webHidden/>
-              </w:rPr>
-            </w:r>
-            <w:r>
-              <w:rPr>
-                <w:noProof/>
-                <w:webHidden/>
+                <w:webHidden/>
+                <w:sz w:val="22"/>
+              </w:rPr>
+              <w:instrText xml:space="preserve"> PAGEREF _Toc471680087 \h </w:instrText>
+            </w:r>
+            <w:r>
+              <w:rPr>
+                <w:webHidden/>
+                <w:sz w:val="22"/>
+              </w:rPr>
+            </w:r>
+            <w:r>
+              <w:rPr>
+                <w:webHidden/>
+                <w:sz w:val="22"/>
               </w:rPr>
               <w:fldChar w:fldCharType="separate"/>
             </w:r>
             <w:r>
               <w:rPr>
-                <w:noProof/>
-                <w:webHidden/>
+                <w:webHidden/>
+                <w:sz w:val="22"/>
               </w:rPr>
               <w:t>2</w:t>
             </w:r>
             <w:r>
               <w:rPr>
-                <w:noProof/>
-                <w:webHidden/>
+                <w:webHidden/>
+                <w:sz w:val="22"/>
               </w:rPr>
               <w:fldChar w:fldCharType="end"/>
             </w:r>
@@ -497,70 +497,64 @@
         <w:p>
           <w:pPr>
             <w:pStyle w:val="TM1"/>
-            <w:tabs>
-              <w:tab w:val="right" w:leader="dot" w:pos="8494"/>
-            </w:tabs>
             <w:rPr>
-              <w:noProof/>
               <w:kern w:val="0"/>
-              <w:sz w:val="22"/>
-              <w:lang w:val="fr-FR" w:eastAsia="fr-FR"/>
+              <w:sz w:val="24"/>
             </w:rPr>
           </w:pPr>
-          <w:hyperlink w:anchor="_Toc471659643" w:history="1">
+          <w:hyperlink w:anchor="_Toc471680088" w:history="1">
             <w:r>
               <w:rPr>
                 <w:rStyle w:val="Lienhypertexte"/>
-                <w:noProof/>
-                <w:lang w:val="fr-FR"/>
+                <w:sz w:val="22"/>
               </w:rPr>
               <w:t>Présentation du projet</w:t>
             </w:r>
             <w:r>
               <w:rPr>
-                <w:noProof/>
-                <w:webHidden/>
+                <w:webHidden/>
+                <w:sz w:val="22"/>
               </w:rPr>
               <w:tab/>
             </w:r>
             <w:r>
               <w:rPr>
-                <w:noProof/>
-                <w:webHidden/>
+                <w:webHidden/>
+                <w:sz w:val="22"/>
               </w:rPr>
               <w:fldChar w:fldCharType="begin"/>
             </w:r>
             <w:r>
               <w:rPr>
-                <w:noProof/>
-                <w:webHidden/>
-              </w:rPr>
-              <w:instrText xml:space="preserve"> PAGEREF _Toc471659643 \h </w:instrText>
-            </w:r>
-            <w:r>
-              <w:rPr>
-                <w:noProof/>
-                <w:webHidden/>
-              </w:rPr>
-            </w:r>
-            <w:r>
-              <w:rPr>
-                <w:noProof/>
-                <w:webHidden/>
+                <w:webHidden/>
+                <w:sz w:val="22"/>
+              </w:rPr>
+              <w:instrText xml:space="preserve"> PAGEREF _Toc471680088 \h </w:instrText>
+            </w:r>
+            <w:r>
+              <w:rPr>
+                <w:webHidden/>
+                <w:sz w:val="22"/>
+              </w:rPr>
+            </w:r>
+            <w:r>
+              <w:rPr>
+                <w:webHidden/>
+                <w:sz w:val="22"/>
               </w:rPr>
               <w:fldChar w:fldCharType="separate"/>
             </w:r>
             <w:r>
               <w:rPr>
-                <w:noProof/>
-                <w:webHidden/>
+                <w:webHidden/>
+                <w:sz w:val="22"/>
               </w:rPr>
               <w:t>3</w:t>
             </w:r>
             <w:r>
               <w:rPr>
-                <w:noProof/>
-                <w:webHidden/>
+                <w:webHidden/>
+                <w:sz w:val="22"/>
               </w:rPr>
               <w:fldChar w:fldCharType="end"/>
             </w:r>
@@ -575,15 +569,16 @@
             <w:rPr>
               <w:noProof/>
               <w:kern w:val="0"/>
-              <w:sz w:val="22"/>
-              <w:lang w:val="fr-FR" w:eastAsia="fr-FR"/>
+              <w:sz w:val="24"/>
+              <w:lang w:val="fr-FR"/>
             </w:rPr>
           </w:pPr>
-          <w:hyperlink w:anchor="_Toc471659644" w:history="1">
+          <w:hyperlink w:anchor="_Toc471680089" w:history="1">
             <w:r>
               <w:rPr>
                 <w:rStyle w:val="Lienhypertexte"/>
                 <w:noProof/>
+                <w:sz w:val="22"/>
                 <w:lang w:val="fr-FR"/>
               </w:rPr>
               <w:t>Les contraintes :</w:t>
@@ -592,6 +587,7 @@
               <w:rPr>
                 <w:noProof/>
                 <w:webHidden/>
+                <w:sz w:val="22"/>
               </w:rPr>
               <w:tab/>
             </w:r>
@@ -599,6 +595,7 @@
               <w:rPr>
                 <w:noProof/>
                 <w:webHidden/>
+                <w:sz w:val="22"/>
               </w:rPr>
               <w:fldChar w:fldCharType="begin"/>
             </w:r>
@@ -606,19 +603,22 @@
               <w:rPr>
                 <w:noProof/>
                 <w:webHidden/>
-              </w:rPr>
-              <w:instrText xml:space="preserve"> PAGEREF _Toc471659644 \h </w:instrText>
+                <w:sz w:val="22"/>
+              </w:rPr>
+              <w:instrText xml:space="preserve"> PAGEREF _Toc471680089 \h </w:instrText>
             </w:r>
             <w:r>
               <w:rPr>
                 <w:noProof/>
                 <w:webHidden/>
+                <w:sz w:val="22"/>
               </w:rPr>
             </w:r>
             <w:r>
               <w:rPr>
                 <w:noProof/>
                 <w:webHidden/>
+                <w:sz w:val="22"/>
               </w:rPr>
               <w:fldChar w:fldCharType="separate"/>
             </w:r>
@@ -626,6 +626,7 @@
               <w:rPr>
                 <w:noProof/>
                 <w:webHidden/>
+                <w:sz w:val="22"/>
               </w:rPr>
               <w:t>3</w:t>
             </w:r>
@@ -633,6 +634,7 @@
               <w:rPr>
                 <w:noProof/>
                 <w:webHidden/>
+                <w:sz w:val="22"/>
               </w:rPr>
               <w:fldChar w:fldCharType="end"/>
             </w:r>
@@ -647,15 +649,16 @@
             <w:rPr>
               <w:noProof/>
               <w:kern w:val="0"/>
-              <w:sz w:val="22"/>
-              <w:lang w:val="fr-FR" w:eastAsia="fr-FR"/>
+              <w:sz w:val="24"/>
+              <w:lang w:val="fr-FR"/>
             </w:rPr>
           </w:pPr>
-          <w:hyperlink w:anchor="_Toc471659645" w:history="1">
+          <w:hyperlink w:anchor="_Toc471680090" w:history="1">
             <w:r>
               <w:rPr>
                 <w:rStyle w:val="Lienhypertexte"/>
                 <w:noProof/>
+                <w:sz w:val="22"/>
                 <w:lang w:val="fr-FR"/>
               </w:rPr>
               <w:t>Les objectifs :</w:t>
@@ -664,6 +667,7 @@
               <w:rPr>
                 <w:noProof/>
                 <w:webHidden/>
+                <w:sz w:val="22"/>
               </w:rPr>
               <w:tab/>
             </w:r>
@@ -671,6 +675,7 @@
               <w:rPr>
                 <w:noProof/>
                 <w:webHidden/>
+                <w:sz w:val="22"/>
               </w:rPr>
               <w:fldChar w:fldCharType="begin"/>
             </w:r>
@@ -678,19 +683,22 @@
               <w:rPr>
                 <w:noProof/>
                 <w:webHidden/>
-              </w:rPr>
-              <w:instrText xml:space="preserve"> PAGEREF _Toc471659645 \h </w:instrText>
+                <w:sz w:val="22"/>
+              </w:rPr>
+              <w:instrText xml:space="preserve"> PAGEREF _Toc471680090 \h </w:instrText>
             </w:r>
             <w:r>
               <w:rPr>
                 <w:noProof/>
                 <w:webHidden/>
+                <w:sz w:val="22"/>
               </w:rPr>
             </w:r>
             <w:r>
               <w:rPr>
                 <w:noProof/>
                 <w:webHidden/>
+                <w:sz w:val="22"/>
               </w:rPr>
               <w:fldChar w:fldCharType="separate"/>
             </w:r>
@@ -698,6 +706,7 @@
               <w:rPr>
                 <w:noProof/>
                 <w:webHidden/>
+                <w:sz w:val="22"/>
               </w:rPr>
               <w:t>3</w:t>
             </w:r>
@@ -705,6 +714,7 @@
               <w:rPr>
                 <w:noProof/>
                 <w:webHidden/>
+                <w:sz w:val="22"/>
               </w:rPr>
               <w:fldChar w:fldCharType="end"/>
             </w:r>
@@ -713,70 +723,64 @@
         <w:p>
           <w:pPr>
             <w:pStyle w:val="TM1"/>
-            <w:tabs>
-              <w:tab w:val="right" w:leader="dot" w:pos="8494"/>
-            </w:tabs>
             <w:rPr>
-              <w:noProof/>
               <w:kern w:val="0"/>
-              <w:sz w:val="22"/>
-              <w:lang w:val="fr-FR" w:eastAsia="fr-FR"/>
+              <w:sz w:val="24"/>
             </w:rPr>
           </w:pPr>
-          <w:hyperlink w:anchor="_Toc471659646" w:history="1">
+          <w:hyperlink w:anchor="_Toc471680091" w:history="1">
             <w:r>
               <w:rPr>
                 <w:rStyle w:val="Lienhypertexte"/>
-                <w:noProof/>
-                <w:lang w:val="fr-FR"/>
+                <w:sz w:val="22"/>
               </w:rPr>
               <w:t>Élaboration du projet</w:t>
             </w:r>
             <w:r>
               <w:rPr>
-                <w:noProof/>
-                <w:webHidden/>
+                <w:webHidden/>
+                <w:sz w:val="22"/>
               </w:rPr>
               <w:tab/>
             </w:r>
             <w:r>
               <w:rPr>
-                <w:noProof/>
-                <w:webHidden/>
+                <w:webHidden/>
+                <w:sz w:val="22"/>
               </w:rPr>
               <w:fldChar w:fldCharType="begin"/>
             </w:r>
             <w:r>
               <w:rPr>
-                <w:noProof/>
-                <w:webHidden/>
-              </w:rPr>
-              <w:instrText xml:space="preserve"> PAGEREF _Toc471659646 \h </w:instrText>
-            </w:r>
-            <w:r>
-              <w:rPr>
-                <w:noProof/>
-                <w:webHidden/>
-              </w:rPr>
-            </w:r>
-            <w:r>
-              <w:rPr>
-                <w:noProof/>
-                <w:webHidden/>
+                <w:webHidden/>
+                <w:sz w:val="22"/>
+              </w:rPr>
+              <w:instrText xml:space="preserve"> PAGEREF _Toc471680091 \h </w:instrText>
+            </w:r>
+            <w:r>
+              <w:rPr>
+                <w:webHidden/>
+                <w:sz w:val="22"/>
+              </w:rPr>
+            </w:r>
+            <w:r>
+              <w:rPr>
+                <w:webHidden/>
+                <w:sz w:val="22"/>
               </w:rPr>
               <w:fldChar w:fldCharType="separate"/>
             </w:r>
             <w:r>
               <w:rPr>
-                <w:noProof/>
-                <w:webHidden/>
+                <w:webHidden/>
+                <w:sz w:val="22"/>
               </w:rPr>
               <w:t>5</w:t>
             </w:r>
             <w:r>
               <w:rPr>
-                <w:noProof/>
-                <w:webHidden/>
+                <w:webHidden/>
+                <w:sz w:val="22"/>
               </w:rPr>
               <w:fldChar w:fldCharType="end"/>
             </w:r>
@@ -791,15 +795,16 @@
             <w:rPr>
               <w:noProof/>
               <w:kern w:val="0"/>
-              <w:sz w:val="22"/>
-              <w:lang w:val="fr-FR" w:eastAsia="fr-FR"/>
+              <w:sz w:val="24"/>
+              <w:lang w:val="fr-FR"/>
             </w:rPr>
           </w:pPr>
-          <w:hyperlink w:anchor="_Toc471659647" w:history="1">
+          <w:hyperlink w:anchor="_Toc471680092" w:history="1">
             <w:r>
               <w:rPr>
                 <w:rStyle w:val="Lienhypertexte"/>
                 <w:noProof/>
+                <w:sz w:val="22"/>
                 <w:lang w:val="fr-FR"/>
               </w:rPr>
               <w:t>Partage du travail :</w:t>
@@ -808,6 +813,7 @@
               <w:rPr>
                 <w:noProof/>
                 <w:webHidden/>
+                <w:sz w:val="22"/>
               </w:rPr>
               <w:tab/>
             </w:r>
@@ -815,6 +821,7 @@
               <w:rPr>
                 <w:noProof/>
                 <w:webHidden/>
+                <w:sz w:val="22"/>
               </w:rPr>
               <w:fldChar w:fldCharType="begin"/>
             </w:r>
@@ -822,19 +829,22 @@
               <w:rPr>
                 <w:noProof/>
                 <w:webHidden/>
-              </w:rPr>
-              <w:instrText xml:space="preserve"> PAGEREF _Toc471659647 \h </w:instrText>
+                <w:sz w:val="22"/>
+              </w:rPr>
+              <w:instrText xml:space="preserve"> PAGEREF _Toc471680092 \h </w:instrText>
             </w:r>
             <w:r>
               <w:rPr>
                 <w:noProof/>
                 <w:webHidden/>
+                <w:sz w:val="22"/>
               </w:rPr>
             </w:r>
             <w:r>
               <w:rPr>
                 <w:noProof/>
                 <w:webHidden/>
+                <w:sz w:val="22"/>
               </w:rPr>
               <w:fldChar w:fldCharType="separate"/>
             </w:r>
@@ -842,6 +852,7 @@
               <w:rPr>
                 <w:noProof/>
                 <w:webHidden/>
+                <w:sz w:val="22"/>
               </w:rPr>
               <w:t>5</w:t>
             </w:r>
@@ -849,6 +860,7 @@
               <w:rPr>
                 <w:noProof/>
                 <w:webHidden/>
+                <w:sz w:val="22"/>
               </w:rPr>
               <w:fldChar w:fldCharType="end"/>
             </w:r>
@@ -863,15 +875,16 @@
             <w:rPr>
               <w:noProof/>
               <w:kern w:val="0"/>
-              <w:sz w:val="22"/>
-              <w:lang w:val="fr-FR" w:eastAsia="fr-FR"/>
+              <w:sz w:val="24"/>
+              <w:lang w:val="fr-FR"/>
             </w:rPr>
           </w:pPr>
-          <w:hyperlink w:anchor="_Toc471659648" w:history="1">
+          <w:hyperlink w:anchor="_Toc471680093" w:history="1">
             <w:r>
               <w:rPr>
                 <w:rStyle w:val="Lienhypertexte"/>
                 <w:noProof/>
+                <w:sz w:val="22"/>
                 <w:lang w:val="fr-FR"/>
               </w:rPr>
               <w:t>Choix techniques :</w:t>
@@ -880,6 +893,7 @@
               <w:rPr>
                 <w:noProof/>
                 <w:webHidden/>
+                <w:sz w:val="22"/>
               </w:rPr>
               <w:tab/>
             </w:r>
@@ -887,6 +901,7 @@
               <w:rPr>
                 <w:noProof/>
                 <w:webHidden/>
+                <w:sz w:val="22"/>
               </w:rPr>
               <w:fldChar w:fldCharType="begin"/>
             </w:r>
@@ -894,19 +909,22 @@
               <w:rPr>
                 <w:noProof/>
                 <w:webHidden/>
-              </w:rPr>
-              <w:instrText xml:space="preserve"> PAGEREF _Toc471659648 \h </w:instrText>
+                <w:sz w:val="22"/>
+              </w:rPr>
+              <w:instrText xml:space="preserve"> PAGEREF _Toc471680093 \h </w:instrText>
             </w:r>
             <w:r>
               <w:rPr>
                 <w:noProof/>
                 <w:webHidden/>
+                <w:sz w:val="22"/>
               </w:rPr>
             </w:r>
             <w:r>
               <w:rPr>
                 <w:noProof/>
                 <w:webHidden/>
+                <w:sz w:val="22"/>
               </w:rPr>
               <w:fldChar w:fldCharType="separate"/>
             </w:r>
@@ -914,6 +932,7 @@
               <w:rPr>
                 <w:noProof/>
                 <w:webHidden/>
+                <w:sz w:val="22"/>
               </w:rPr>
               <w:t>5</w:t>
             </w:r>
@@ -921,6 +940,7 @@
               <w:rPr>
                 <w:noProof/>
                 <w:webHidden/>
+                <w:sz w:val="22"/>
               </w:rPr>
               <w:fldChar w:fldCharType="end"/>
             </w:r>
@@ -929,70 +949,64 @@
         <w:p>
           <w:pPr>
             <w:pStyle w:val="TM1"/>
-            <w:tabs>
-              <w:tab w:val="right" w:leader="dot" w:pos="8494"/>
-            </w:tabs>
             <w:rPr>
-              <w:noProof/>
               <w:kern w:val="0"/>
-              <w:sz w:val="22"/>
-              <w:lang w:val="fr-FR" w:eastAsia="fr-FR"/>
+              <w:sz w:val="24"/>
             </w:rPr>
           </w:pPr>
-          <w:hyperlink w:anchor="_Toc471659649" w:history="1">
+          <w:hyperlink w:anchor="_Toc471680094" w:history="1">
             <w:r>
               <w:rPr>
                 <w:rStyle w:val="Lienhypertexte"/>
-                <w:noProof/>
-                <w:lang w:val="fr-FR"/>
+                <w:sz w:val="22"/>
               </w:rPr>
               <w:t>Résultats obtenus</w:t>
             </w:r>
             <w:r>
               <w:rPr>
-                <w:noProof/>
-                <w:webHidden/>
+                <w:webHidden/>
+                <w:sz w:val="22"/>
               </w:rPr>
               <w:tab/>
             </w:r>
             <w:r>
               <w:rPr>
-                <w:noProof/>
-                <w:webHidden/>
+                <w:webHidden/>
+                <w:sz w:val="22"/>
               </w:rPr>
               <w:fldChar w:fldCharType="begin"/>
             </w:r>
             <w:r>
               <w:rPr>
-                <w:noProof/>
-                <w:webHidden/>
-              </w:rPr>
-              <w:instrText xml:space="preserve"> PAGEREF _Toc471659649 \h </w:instrText>
-            </w:r>
-            <w:r>
-              <w:rPr>
-                <w:noProof/>
-                <w:webHidden/>
-              </w:rPr>
-            </w:r>
-            <w:r>
-              <w:rPr>
-                <w:noProof/>
-                <w:webHidden/>
+                <w:webHidden/>
+                <w:sz w:val="22"/>
+              </w:rPr>
+              <w:instrText xml:space="preserve"> PAGEREF _Toc471680094 \h </w:instrText>
+            </w:r>
+            <w:r>
+              <w:rPr>
+                <w:webHidden/>
+                <w:sz w:val="22"/>
+              </w:rPr>
+            </w:r>
+            <w:r>
+              <w:rPr>
+                <w:webHidden/>
+                <w:sz w:val="22"/>
               </w:rPr>
               <w:fldChar w:fldCharType="separate"/>
             </w:r>
             <w:r>
               <w:rPr>
-                <w:noProof/>
-                <w:webHidden/>
-              </w:rPr>
-              <w:t>6</w:t>
-            </w:r>
-            <w:r>
-              <w:rPr>
-                <w:noProof/>
-                <w:webHidden/>
+                <w:webHidden/>
+                <w:sz w:val="22"/>
+              </w:rPr>
+              <w:t>7</w:t>
+            </w:r>
+            <w:r>
+              <w:rPr>
+                <w:webHidden/>
+                <w:sz w:val="22"/>
               </w:rPr>
               <w:fldChar w:fldCharType="end"/>
             </w:r>
@@ -1007,15 +1021,16 @@
             <w:rPr>
               <w:noProof/>
               <w:kern w:val="0"/>
-              <w:sz w:val="22"/>
-              <w:lang w:val="fr-FR" w:eastAsia="fr-FR"/>
+              <w:sz w:val="24"/>
+              <w:lang w:val="fr-FR"/>
             </w:rPr>
           </w:pPr>
-          <w:hyperlink w:anchor="_Toc471659650" w:history="1">
+          <w:hyperlink w:anchor="_Toc471680095" w:history="1">
             <w:r>
               <w:rPr>
                 <w:rStyle w:val="Lienhypertexte"/>
                 <w:noProof/>
+                <w:sz w:val="22"/>
                 <w:lang w:val="fr-FR"/>
               </w:rPr>
               <w:t>État final du projet :</w:t>
@@ -1024,6 +1039,7 @@
               <w:rPr>
                 <w:noProof/>
                 <w:webHidden/>
+                <w:sz w:val="22"/>
               </w:rPr>
               <w:tab/>
             </w:r>
@@ -1031,6 +1047,7 @@
               <w:rPr>
                 <w:noProof/>
                 <w:webHidden/>
+                <w:sz w:val="22"/>
               </w:rPr>
               <w:fldChar w:fldCharType="begin"/>
             </w:r>
@@ -1038,19 +1055,22 @@
               <w:rPr>
                 <w:noProof/>
                 <w:webHidden/>
-              </w:rPr>
-              <w:instrText xml:space="preserve"> PAGEREF _Toc471659650 \h </w:instrText>
+                <w:sz w:val="22"/>
+              </w:rPr>
+              <w:instrText xml:space="preserve"> PAGEREF _Toc471680095 \h </w:instrText>
             </w:r>
             <w:r>
               <w:rPr>
                 <w:noProof/>
                 <w:webHidden/>
+                <w:sz w:val="22"/>
               </w:rPr>
             </w:r>
             <w:r>
               <w:rPr>
                 <w:noProof/>
                 <w:webHidden/>
+                <w:sz w:val="22"/>
               </w:rPr>
               <w:fldChar w:fldCharType="separate"/>
             </w:r>
@@ -1058,13 +1078,15 @@
               <w:rPr>
                 <w:noProof/>
                 <w:webHidden/>
-              </w:rPr>
-              <w:t>6</w:t>
+                <w:sz w:val="22"/>
+              </w:rPr>
+              <w:t>7</w:t>
             </w:r>
             <w:r>
               <w:rPr>
                 <w:noProof/>
                 <w:webHidden/>
+                <w:sz w:val="22"/>
               </w:rPr>
               <w:fldChar w:fldCharType="end"/>
             </w:r>
@@ -1079,15 +1101,16 @@
             <w:rPr>
               <w:noProof/>
               <w:kern w:val="0"/>
-              <w:sz w:val="22"/>
-              <w:lang w:val="fr-FR" w:eastAsia="fr-FR"/>
+              <w:sz w:val="24"/>
+              <w:lang w:val="fr-FR"/>
             </w:rPr>
           </w:pPr>
-          <w:hyperlink w:anchor="_Toc471659651" w:history="1">
+          <w:hyperlink w:anchor="_Toc471680096" w:history="1">
             <w:r>
               <w:rPr>
                 <w:rStyle w:val="Lienhypertexte"/>
                 <w:noProof/>
+                <w:sz w:val="22"/>
                 <w:lang w:val="fr-FR"/>
               </w:rPr>
               <w:t>Améliorations possibles :</w:t>
@@ -1096,6 +1119,7 @@
               <w:rPr>
                 <w:noProof/>
                 <w:webHidden/>
+                <w:sz w:val="22"/>
               </w:rPr>
               <w:tab/>
             </w:r>
@@ -1103,6 +1127,7 @@
               <w:rPr>
                 <w:noProof/>
                 <w:webHidden/>
+                <w:sz w:val="22"/>
               </w:rPr>
               <w:fldChar w:fldCharType="begin"/>
             </w:r>
@@ -1110,19 +1135,22 @@
               <w:rPr>
                 <w:noProof/>
                 <w:webHidden/>
-              </w:rPr>
-              <w:instrText xml:space="preserve"> PAGEREF _Toc471659651 \h </w:instrText>
+                <w:sz w:val="22"/>
+              </w:rPr>
+              <w:instrText xml:space="preserve"> PAGEREF _Toc471680096 \h </w:instrText>
             </w:r>
             <w:r>
               <w:rPr>
                 <w:noProof/>
                 <w:webHidden/>
+                <w:sz w:val="22"/>
               </w:rPr>
             </w:r>
             <w:r>
               <w:rPr>
                 <w:noProof/>
                 <w:webHidden/>
+                <w:sz w:val="22"/>
               </w:rPr>
               <w:fldChar w:fldCharType="separate"/>
             </w:r>
@@ -1130,13 +1158,15 @@
               <w:rPr>
                 <w:noProof/>
                 <w:webHidden/>
-              </w:rPr>
-              <w:t>6</w:t>
+                <w:sz w:val="22"/>
+              </w:rPr>
+              <w:t>8</w:t>
             </w:r>
             <w:r>
               <w:rPr>
                 <w:noProof/>
                 <w:webHidden/>
+                <w:sz w:val="22"/>
               </w:rPr>
               <w:fldChar w:fldCharType="end"/>
             </w:r>
@@ -1145,70 +1175,64 @@
         <w:p>
           <w:pPr>
             <w:pStyle w:val="TM1"/>
-            <w:tabs>
-              <w:tab w:val="right" w:leader="dot" w:pos="8494"/>
-            </w:tabs>
             <w:rPr>
-              <w:noProof/>
               <w:kern w:val="0"/>
-              <w:sz w:val="22"/>
-              <w:lang w:val="fr-FR" w:eastAsia="fr-FR"/>
+              <w:sz w:val="24"/>
             </w:rPr>
           </w:pPr>
-          <w:hyperlink w:anchor="_Toc471659652" w:history="1">
+          <w:hyperlink w:anchor="_Toc471680097" w:history="1">
             <w:r>
               <w:rPr>
                 <w:rStyle w:val="Lienhypertexte"/>
-                <w:noProof/>
-                <w:lang w:val="fr-FR"/>
+                <w:sz w:val="22"/>
               </w:rPr>
               <w:t>CONCLUSION</w:t>
             </w:r>
             <w:r>
               <w:rPr>
-                <w:noProof/>
-                <w:webHidden/>
+                <w:webHidden/>
+                <w:sz w:val="22"/>
               </w:rPr>
               <w:tab/>
             </w:r>
             <w:r>
               <w:rPr>
-                <w:noProof/>
-                <w:webHidden/>
+                <w:webHidden/>
+                <w:sz w:val="22"/>
               </w:rPr>
               <w:fldChar w:fldCharType="begin"/>
             </w:r>
             <w:r>
               <w:rPr>
-                <w:noProof/>
-                <w:webHidden/>
-              </w:rPr>
-              <w:instrText xml:space="preserve"> PAGEREF _Toc471659652 \h </w:instrText>
-            </w:r>
-            <w:r>
-              <w:rPr>
-                <w:noProof/>
-                <w:webHidden/>
-              </w:rPr>
-            </w:r>
-            <w:r>
-              <w:rPr>
-                <w:noProof/>
-                <w:webHidden/>
+                <w:webHidden/>
+                <w:sz w:val="22"/>
+              </w:rPr>
+              <w:instrText xml:space="preserve"> PAGEREF _Toc471680097 \h </w:instrText>
+            </w:r>
+            <w:r>
+              <w:rPr>
+                <w:webHidden/>
+                <w:sz w:val="22"/>
+              </w:rPr>
+            </w:r>
+            <w:r>
+              <w:rPr>
+                <w:webHidden/>
+                <w:sz w:val="22"/>
               </w:rPr>
               <w:fldChar w:fldCharType="separate"/>
             </w:r>
             <w:r>
               <w:rPr>
-                <w:noProof/>
-                <w:webHidden/>
-              </w:rPr>
-              <w:t>7</w:t>
-            </w:r>
-            <w:r>
-              <w:rPr>
-                <w:noProof/>
-                <w:webHidden/>
+                <w:webHidden/>
+                <w:sz w:val="22"/>
+              </w:rPr>
+              <w:t>9</w:t>
+            </w:r>
+            <w:r>
+              <w:rPr>
+                <w:webHidden/>
+                <w:sz w:val="22"/>
               </w:rPr>
               <w:fldChar w:fldCharType="end"/>
             </w:r>
@@ -1224,6 +1248,7 @@
             <w:rPr>
               <w:b/>
               <w:bCs/>
+              <w:sz w:val="22"/>
             </w:rPr>
             <w:fldChar w:fldCharType="end"/>
           </w:r>
@@ -1244,6 +1269,8 @@
         </w:rPr>
         <w:br w:type="page"/>
       </w:r>
+      <w:bookmarkStart w:id="0" w:name="_GoBack"/>
+      <w:bookmarkEnd w:id="0"/>
     </w:p>
     <w:p>
       <w:pPr>
@@ -1253,7 +1280,7 @@
           <w:lang w:val="fr-FR"/>
         </w:rPr>
       </w:pPr>
-      <w:bookmarkStart w:id="0" w:name="_Toc471659642"/>
+      <w:bookmarkStart w:id="1" w:name="_Toc471680087"/>
       <w:r>
         <w:rPr>
           <w:lang w:val="fr-FR"/>
@@ -1261,7 +1288,7 @@
         <w:lastRenderedPageBreak/>
         <w:t>Introduction</w:t>
       </w:r>
-      <w:bookmarkEnd w:id="0"/>
+      <w:bookmarkEnd w:id="1"/>
     </w:p>
     <w:p>
       <w:pPr>
@@ -1600,15 +1627,7 @@
         <w:rPr>
           <w:lang w:val="fr-FR"/>
         </w:rPr>
-        <w:t xml:space="preserve"> rapport, nous verrons dans une première partie une courte présentation du projet et des principaux objectifs. Dans une seconde partie nous détaillerons les moyens mis en œuvre pour répondre à ces objectifs. Enfin, nous présent</w:t>
-      </w:r>
-      <w:bookmarkStart w:id="1" w:name="_GoBack"/>
-      <w:bookmarkEnd w:id="1"/>
-      <w:r>
-        <w:rPr>
-          <w:lang w:val="fr-FR"/>
-        </w:rPr>
-        <w:t>erons les résultats obtenus ainsi que les possibles améliorations de notre programme.</w:t>
+        <w:t xml:space="preserve"> rapport, nous verrons dans une première partie une courte présentation du projet et des principaux objectifs. Dans une seconde partie nous détaillerons les moyens mis en œuvre pour répondre à ces objectifs. Enfin, nous présenterons les résultats obtenus ainsi que les possibles améliorations de notre programme.</w:t>
       </w:r>
     </w:p>
     <w:p>
@@ -1632,7 +1651,7 @@
           <w:lang w:val="fr-FR"/>
         </w:rPr>
       </w:pPr>
-      <w:bookmarkStart w:id="2" w:name="_Toc471659643"/>
+      <w:bookmarkStart w:id="2" w:name="_Toc471680088"/>
       <w:r>
         <w:rPr>
           <w:lang w:val="fr-FR"/>
@@ -1662,7 +1681,7 @@
           <w:lang w:val="fr-FR"/>
         </w:rPr>
       </w:pPr>
-      <w:bookmarkStart w:id="3" w:name="_Toc471659644"/>
+      <w:bookmarkStart w:id="3" w:name="_Toc471680089"/>
       <w:r>
         <w:rPr>
           <w:lang w:val="fr-FR"/>
@@ -1707,15 +1726,74 @@
         <w:rPr>
           <w:lang w:val="fr-FR"/>
         </w:rPr>
-        <w:t xml:space="preserve">. Le choix de l’infrastructure utilisée pour cette interface étant libre, nous avons décidé de l’implémenter avec </w:t>
-      </w:r>
-      <w:r>
-        <w:rPr>
-          <w:color w:val="FF0000"/>
-          <w:lang w:val="fr-FR"/>
-        </w:rPr>
-        <w:t>[INTERFACE A CHOISIR]</w:t>
-      </w:r>
+        <w:t xml:space="preserve">. </w:t>
+      </w:r>
+    </w:p>
+    <w:p>
+      <w:pPr>
+        <w:ind w:firstLine="840"/>
+        <w:rPr>
+          <w:lang w:val="fr-FR"/>
+        </w:rPr>
+      </w:pPr>
+    </w:p>
+    <w:p>
+      <w:pPr>
+        <w:ind w:firstLine="840"/>
+        <w:rPr>
+          <w:lang w:val="fr-FR"/>
+        </w:rPr>
+      </w:pPr>
+      <w:r>
+        <w:rPr>
+          <w:lang w:val="fr-FR"/>
+        </w:rPr>
+        <w:t xml:space="preserve">Le choix de l’infrastructure utilisée pour cette interface étant libre, nous avons décidé de l’implémenter avec </w:t>
+      </w:r>
+      <w:proofErr w:type="spellStart"/>
+      <w:r>
+        <w:rPr>
+          <w:lang w:val="fr-FR"/>
+        </w:rPr>
+        <w:t>Qt</w:t>
+      </w:r>
+      <w:proofErr w:type="spellEnd"/>
+      <w:r>
+        <w:rPr>
+          <w:lang w:val="fr-FR"/>
+        </w:rPr>
+        <w:t xml:space="preserve"> Creator qui permet de créer rapidement une interface sans avoir à coder une grosse quantité de lignes de code.</w:t>
+      </w:r>
+    </w:p>
+    <w:p>
+      <w:pPr>
+        <w:ind w:firstLine="840"/>
+        <w:rPr>
+          <w:lang w:val="fr-FR"/>
+        </w:rPr>
+      </w:pPr>
+    </w:p>
+    <w:p>
+      <w:pPr>
+        <w:ind w:firstLine="840"/>
+        <w:rPr>
+          <w:lang w:val="fr-FR"/>
+        </w:rPr>
+      </w:pPr>
+      <w:r>
+        <w:rPr>
+          <w:lang w:val="fr-FR"/>
+        </w:rPr>
+        <w:t xml:space="preserve">Pour nous assurer du bon fonctionnement de notre programme, nous devons également réaliser des tests unitaires avec Catch et documenter notre code avec </w:t>
+      </w:r>
+      <w:proofErr w:type="spellStart"/>
+      <w:r>
+        <w:rPr>
+          <w:lang w:val="fr-FR"/>
+        </w:rPr>
+        <w:t>Doxygen</w:t>
+      </w:r>
+      <w:proofErr w:type="spellEnd"/>
       <w:r>
         <w:rPr>
           <w:lang w:val="fr-FR"/>
@@ -1725,34 +1803,6 @@
     </w:p>
     <w:p>
       <w:pPr>
-        <w:ind w:firstLine="840"/>
-        <w:rPr>
-          <w:lang w:val="fr-FR"/>
-        </w:rPr>
-      </w:pPr>
-      <w:r>
-        <w:rPr>
-          <w:lang w:val="fr-FR"/>
-        </w:rPr>
-        <w:t xml:space="preserve">Pour nous assurer du bon fonctionnement de notre programme, nous devons également réaliser des tests unitaires avec Catch et documenter notre code avec </w:t>
-      </w:r>
-      <w:proofErr w:type="spellStart"/>
-      <w:r>
-        <w:rPr>
-          <w:lang w:val="fr-FR"/>
-        </w:rPr>
-        <w:t>Doxygen</w:t>
-      </w:r>
-      <w:proofErr w:type="spellEnd"/>
-      <w:r>
-        <w:rPr>
-          <w:lang w:val="fr-FR"/>
-        </w:rPr>
-        <w:t>.</w:t>
-      </w:r>
-    </w:p>
-    <w:p>
-      <w:pPr>
         <w:rPr>
           <w:lang w:val="fr-FR"/>
         </w:rPr>
@@ -1784,7 +1834,7 @@
           <w:lang w:val="fr-FR"/>
         </w:rPr>
       </w:pPr>
-      <w:bookmarkStart w:id="4" w:name="_Toc471659645"/>
+      <w:bookmarkStart w:id="4" w:name="_Toc471680090"/>
       <w:r>
         <w:rPr>
           <w:lang w:val="fr-FR"/>
@@ -1824,7 +1874,19 @@
         <w:rPr>
           <w:lang w:val="fr-FR"/>
         </w:rPr>
-        <w:t xml:space="preserve">, donc prenant en compte les notions de filière, de professeurs et d’étudiants, de salles, afin de gérer ( créer, manipuler et supprimer) et d’afficher les cours des différentes filières. </w:t>
+        <w:t xml:space="preserve">, donc prenant en compte les notions de filière, de professeurs et d’étudiants, de salles, afin de gérer </w:t>
+      </w:r>
+      <w:r>
+        <w:rPr>
+          <w:lang w:val="fr-FR"/>
+        </w:rPr>
+        <w:t>(créer</w:t>
+      </w:r>
+      <w:r>
+        <w:rPr>
+          <w:lang w:val="fr-FR"/>
+        </w:rPr>
+        <w:t xml:space="preserve">, manipuler et supprimer) et d’afficher les cours des différentes filières. </w:t>
       </w:r>
       <w:r>
         <w:rPr>
@@ -1832,6 +1894,13 @@
         </w:rPr>
         <w:t xml:space="preserve"> </w:t>
       </w:r>
+    </w:p>
+    <w:p>
+      <w:pPr>
+        <w:rPr>
+          <w:lang w:val="fr-FR"/>
+        </w:rPr>
+      </w:pPr>
     </w:p>
     <w:p>
       <w:pPr>
@@ -1853,13 +1922,34 @@
           <w:lang w:val="fr-FR"/>
         </w:rPr>
       </w:pPr>
+    </w:p>
+    <w:p>
+      <w:pPr>
+        <w:rPr>
+          <w:lang w:val="fr-FR"/>
+        </w:rPr>
+      </w:pPr>
       <w:r>
         <w:rPr>
           <w:lang w:val="fr-FR"/>
         </w:rPr>
         <w:tab/>
-        <w:t>Ainsi, il fallait, en plus de rendre un code fonctionnel et remplissant les attentes du sujet, faire un effort tout particulier à la propreté de celui. Les classes et méthodes devaient réfléchis et le rôle de chacune ne pas être confus, le code lisible et claire, chaque ligne devant être comprise rapidement.</w:t>
-      </w:r>
+        <w:t xml:space="preserve">Ainsi, il fallait, en plus de rendre un code fonctionnel et remplissant les attentes du sujet, faire un effort tout particulier à la propreté de celui. Les classes et méthodes devaient réfléchis et le rôle de chacune ne pas être confus, le code lisible et claire, chaque ligne devant </w:t>
+      </w:r>
+      <w:r>
+        <w:rPr>
+          <w:lang w:val="fr-FR"/>
+        </w:rPr>
+        <w:lastRenderedPageBreak/>
+        <w:t>être comprise rapidement.</w:t>
+      </w:r>
+    </w:p>
+    <w:p>
+      <w:pPr>
+        <w:rPr>
+          <w:lang w:val="fr-FR"/>
+        </w:rPr>
+      </w:pPr>
     </w:p>
     <w:p>
       <w:pPr>
@@ -1872,14 +1962,7 @@
           <w:lang w:val="fr-FR"/>
         </w:rPr>
         <w:tab/>
-        <w:t xml:space="preserve">Il fallait également implémenter des tests unitaires, autre notion importante de la matière. Ces tests avaient pour but non seulement de s’assurer du bon fonctionnement des fonctions mais surtout devaient permettre de définir leur rôle, en réfléchissant à ces </w:t>
-      </w:r>
-      <w:r>
-        <w:rPr>
-          <w:lang w:val="fr-FR"/>
-        </w:rPr>
-        <w:lastRenderedPageBreak/>
-        <w:t>tests avant de commencer à coder les fonctions .</w:t>
+        <w:t>Il fallait également implémenter des tests unitaires, autre notion importante de la matière. Ces tests avaient pour but non seulement de s’assurer du bon fonctionnement des fonctions mais surtout devaient permettre de définir leur rôle, en réfléchissant à ces tests avant de commencer à coder les fonctions .</w:t>
       </w:r>
     </w:p>
     <w:p>
@@ -1918,7 +2001,7 @@
           <w:lang w:val="fr-FR"/>
         </w:rPr>
       </w:pPr>
-      <w:bookmarkStart w:id="5" w:name="_Toc471659646"/>
+      <w:bookmarkStart w:id="5" w:name="_Toc471680091"/>
       <w:r>
         <w:rPr>
           <w:rFonts w:hint="eastAsia"/>
@@ -1949,7 +2032,7 @@
           <w:lang w:val="fr-FR"/>
         </w:rPr>
       </w:pPr>
-      <w:bookmarkStart w:id="6" w:name="_Toc471659647"/>
+      <w:bookmarkStart w:id="6" w:name="_Toc471680092"/>
       <w:r>
         <w:rPr>
           <w:lang w:val="fr-FR"/>
@@ -1971,6 +2054,20 @@
           <w:lang w:val="fr-FR"/>
         </w:rPr>
       </w:pPr>
+      <w:r>
+        <w:rPr>
+          <w:lang w:val="fr-FR"/>
+        </w:rPr>
+        <w:tab/>
+        <w:t>Le partage du travail s’est fait spontanément, chacun choisissant ce sur quoi il veut travailler en le signalant sur un groupe de discussion Facebook. La participation de chaque membre de l’équipe au projet peut être suivi via notre dépôt GitHub.</w:t>
+      </w:r>
+    </w:p>
+    <w:p>
+      <w:pPr>
+        <w:rPr>
+          <w:lang w:val="fr-FR"/>
+        </w:rPr>
+      </w:pPr>
     </w:p>
     <w:p>
       <w:pPr>
@@ -1993,7 +2090,7 @@
           <w:lang w:val="fr-FR"/>
         </w:rPr>
       </w:pPr>
-      <w:bookmarkStart w:id="7" w:name="_Toc471659648"/>
+      <w:bookmarkStart w:id="7" w:name="_Toc471680093"/>
       <w:r>
         <w:rPr>
           <w:lang w:val="fr-FR"/>
@@ -2001,6 +2098,13 @@
         <w:t>Choix techniques :</w:t>
       </w:r>
       <w:bookmarkEnd w:id="7"/>
+    </w:p>
+    <w:p>
+      <w:pPr>
+        <w:rPr>
+          <w:lang w:val="fr-FR"/>
+        </w:rPr>
+      </w:pPr>
     </w:p>
     <w:p>
       <w:pPr>
@@ -2050,6 +2154,13 @@
           <w:lang w:val="fr-FR"/>
         </w:rPr>
       </w:pPr>
+    </w:p>
+    <w:p>
+      <w:pPr>
+        <w:rPr>
+          <w:lang w:val="fr-FR"/>
+        </w:rPr>
+      </w:pPr>
       <w:r>
         <w:rPr>
           <w:lang w:val="fr-FR"/>
@@ -2106,6 +2217,13 @@
           <w:lang w:val="fr-FR"/>
         </w:rPr>
       </w:pPr>
+    </w:p>
+    <w:p>
+      <w:pPr>
+        <w:rPr>
+          <w:lang w:val="fr-FR"/>
+        </w:rPr>
+      </w:pPr>
       <w:r>
         <w:rPr>
           <w:lang w:val="fr-FR"/>
@@ -2243,7 +2361,32 @@
           <w:lang w:val="fr-FR"/>
         </w:rPr>
         <w:tab/>
-        <w:t xml:space="preserve">Concernant la représentation des professeurs et des étudiants, nous nous sommes aperçus des points communs entre les deux entités : les deux possèdent les champs nom et prénoms . Nous avons donc décidé d’utiliser l’héritage en créant une classe Individu, contenant ces deux champs, et en faisant hériter de celle-ci les classe Professeur et Etudiant, qui rajoutent les champs et méthodes propres aux deux </w:t>
+      </w:r>
+    </w:p>
+    <w:p>
+      <w:pPr>
+        <w:ind w:firstLine="840"/>
+        <w:rPr>
+          <w:lang w:val="fr-FR"/>
+        </w:rPr>
+      </w:pPr>
+      <w:r>
+        <w:rPr>
+          <w:lang w:val="fr-FR"/>
+        </w:rPr>
+        <w:t xml:space="preserve">Concernant la représentation des professeurs et des étudiants, nous nous sommes aperçus des points communs entre les deux entités : les deux possèdent les champs nom et </w:t>
+      </w:r>
+      <w:r>
+        <w:rPr>
+          <w:lang w:val="fr-FR"/>
+        </w:rPr>
+        <w:t>prénoms.</w:t>
+      </w:r>
+      <w:r>
+        <w:rPr>
+          <w:lang w:val="fr-FR"/>
+        </w:rPr>
+        <w:t xml:space="preserve"> Nous avons donc décidé d’utiliser l’héritage en créant une classe Individu, contenant ces deux champs, et en faisant hériter de celle-ci les classe Professeur et Etudiant, qui rajoutent les champs et méthodes propres aux deux </w:t>
       </w:r>
       <w:proofErr w:type="spellStart"/>
       <w:r>
@@ -2257,7 +2400,13 @@
         <w:rPr>
           <w:lang w:val="fr-FR"/>
         </w:rPr>
-        <w:t xml:space="preserve"> (matière enseignée et numéro étudiant respectivement )</w:t>
+        <w:t xml:space="preserve"> (matière enseignée et numéro étudiant </w:t>
+      </w:r>
+      <w:r>
+        <w:rPr>
+          <w:lang w:val="fr-FR"/>
+        </w:rPr>
+        <w:t>respectivement)</w:t>
       </w:r>
       <w:r>
         <w:rPr>
@@ -2274,16 +2423,43 @@
     </w:p>
     <w:p>
       <w:pPr>
-        <w:rPr>
-          <w:lang w:val="fr-FR"/>
-        </w:rPr>
-      </w:pPr>
-      <w:r>
-        <w:rPr>
-          <w:lang w:val="fr-FR"/>
-        </w:rPr>
+        <w:ind w:firstLine="840"/>
+        <w:rPr>
+          <w:lang w:val="fr-FR"/>
+        </w:rPr>
+      </w:pPr>
+    </w:p>
+    <w:p>
+      <w:pPr>
+        <w:rPr>
+          <w:lang w:val="fr-FR"/>
+        </w:rPr>
+      </w:pPr>
+      <w:r>
+        <w:rPr>
+          <w:lang w:val="fr-FR"/>
+        </w:rPr>
+        <w:lastRenderedPageBreak/>
         <w:tab/>
-        <w:t xml:space="preserve">Nous avons également crée deux classes afficheurs ( </w:t>
+        <w:t xml:space="preserve">Nous avons également </w:t>
+      </w:r>
+      <w:r>
+        <w:rPr>
+          <w:lang w:val="fr-FR"/>
+        </w:rPr>
+        <w:t>créé</w:t>
+      </w:r>
+      <w:r>
+        <w:rPr>
+          <w:lang w:val="fr-FR"/>
+        </w:rPr>
+        <w:t xml:space="preserve"> deux classes afficheurs </w:t>
+      </w:r>
+      <w:r>
+        <w:rPr>
+          <w:lang w:val="fr-FR"/>
+        </w:rPr>
+        <w:t>(</w:t>
       </w:r>
       <w:proofErr w:type="spellStart"/>
       <w:r>
@@ -2311,8 +2487,21 @@
         <w:rPr>
           <w:lang w:val="fr-FR"/>
         </w:rPr>
-        <w:t xml:space="preserve"> ) héritant d’une classe virtuelle afficheur pour permettre un éventuel usage du polymorphisme.</w:t>
-      </w:r>
+        <w:t>)</w:t>
+      </w:r>
+      <w:r>
+        <w:rPr>
+          <w:lang w:val="fr-FR"/>
+        </w:rPr>
+        <w:t xml:space="preserve"> héritant d’une classe virtuelle afficheur pour permettre un éventuel usage du polymorphisme.</w:t>
+      </w:r>
+    </w:p>
+    <w:p>
+      <w:pPr>
+        <w:rPr>
+          <w:lang w:val="fr-FR"/>
+        </w:rPr>
+      </w:pPr>
     </w:p>
     <w:p>
       <w:pPr>
@@ -2346,14 +2535,7 @@
           <w:lang w:val="fr-FR"/>
         </w:rPr>
         <w:tab/>
-        <w:t xml:space="preserve">La classe principale, celle qui permet de gérer les emplois du temps des </w:t>
-      </w:r>
-      <w:r>
-        <w:rPr>
-          <w:lang w:val="fr-FR"/>
-        </w:rPr>
-        <w:lastRenderedPageBreak/>
-        <w:t xml:space="preserve">différentes filières c’est-à-dire la classe </w:t>
+        <w:t xml:space="preserve">La classe principale, celle qui permet de gérer les emplois du temps des différentes filières c’est-à-dire la classe </w:t>
       </w:r>
       <w:proofErr w:type="spellStart"/>
       <w:r>
@@ -2387,6 +2569,13 @@
         </w:rPr>
         <w:t>en supprimer.</w:t>
       </w:r>
+    </w:p>
+    <w:p>
+      <w:pPr>
+        <w:rPr>
+          <w:lang w:val="fr-FR"/>
+        </w:rPr>
+      </w:pPr>
     </w:p>
     <w:p>
       <w:pPr>
@@ -2401,19 +2590,29 @@
         <w:tab/>
         <w:t xml:space="preserve">Un cours est représenté par la classe Cours, qui contient un pointeur sur un professeur (l’intitulé du cours est </w:t>
       </w:r>
-      <w:proofErr w:type="spellStart"/>
-      <w:r>
-        <w:rPr>
-          <w:lang w:val="fr-FR"/>
-        </w:rPr>
-        <w:t>determiné</w:t>
-      </w:r>
-      <w:proofErr w:type="spellEnd"/>
-      <w:r>
-        <w:rPr>
-          <w:lang w:val="fr-FR"/>
-        </w:rPr>
-        <w:t xml:space="preserve"> par la matière enseignée par celui-ci), un pointeur sur une Salle, un entier contenant l’horaire de début et un autre contenant la durée (celle-ci étant de deux par défaut ). Nous pensions au début y ajouter également un pointeur sur une filière mais cela aurait été redondant, du fait de la structure que nous avons choisi.</w:t>
+      <w:r>
+        <w:rPr>
+          <w:lang w:val="fr-FR"/>
+        </w:rPr>
+        <w:t>déterminé</w:t>
+      </w:r>
+      <w:r>
+        <w:rPr>
+          <w:lang w:val="fr-FR"/>
+        </w:rPr>
+        <w:t xml:space="preserve"> par la matière enseignée par celui-ci), un pointeur sur une Salle, un entier contenant l’horaire de début et un autre contenant la durée (celle-ci étant de deux par </w:t>
+      </w:r>
+      <w:r>
+        <w:rPr>
+          <w:lang w:val="fr-FR"/>
+        </w:rPr>
+        <w:t>défaut)</w:t>
+      </w:r>
+      <w:r>
+        <w:rPr>
+          <w:lang w:val="fr-FR"/>
+        </w:rPr>
+        <w:t>. Nous pensions au début y ajouter également un pointeur sur une filière mais cela aurait été redondant, du fait de la structure que nous avons choisi.</w:t>
       </w:r>
     </w:p>
     <w:p>
@@ -2459,7 +2658,7 @@
           <w:lang w:val="fr-FR"/>
         </w:rPr>
       </w:pPr>
-      <w:bookmarkStart w:id="8" w:name="_Toc471659649"/>
+      <w:bookmarkStart w:id="8" w:name="_Toc471680094"/>
       <w:r>
         <w:rPr>
           <w:lang w:val="fr-FR"/>
@@ -2483,7 +2682,7 @@
           <w:lang w:val="fr-FR"/>
         </w:rPr>
       </w:pPr>
-      <w:bookmarkStart w:id="9" w:name="_Toc471659650"/>
+      <w:bookmarkStart w:id="9" w:name="_Toc471680095"/>
       <w:r>
         <w:rPr>
           <w:rFonts w:hint="eastAsia"/>
@@ -2511,13 +2710,227 @@
           <w:lang w:val="fr-FR"/>
         </w:rPr>
       </w:pPr>
-    </w:p>
-    <w:p>
-      <w:pPr>
-        <w:rPr>
-          <w:lang w:val="fr-FR"/>
-        </w:rPr>
-      </w:pPr>
+      <w:r>
+        <w:rPr>
+          <w:lang w:val="fr-FR"/>
+        </w:rPr>
+        <w:tab/>
+        <w:t xml:space="preserve">L’interface graphique n’a pas pu être terminé dans les délais imposés. </w:t>
+      </w:r>
+      <w:r>
+        <w:rPr>
+          <w:lang w:val="fr-FR"/>
+        </w:rPr>
+        <w:t xml:space="preserve">Voici néanmoins les captures d’écran des fenêtres réalisés pour l’instant : </w:t>
+      </w:r>
+    </w:p>
+    <w:p>
+      <w:pPr>
+        <w:rPr>
+          <w:lang w:val="fr-FR"/>
+        </w:rPr>
+      </w:pPr>
+    </w:p>
+    <w:p>
+      <w:pPr>
+        <w:keepNext/>
+        <w:jc w:val="center"/>
+      </w:pPr>
+      <w:r>
+        <w:rPr>
+          <w:noProof/>
+          <w:lang w:val="fr-FR"/>
+        </w:rPr>
+        <w:drawing>
+          <wp:inline distT="0" distB="0" distL="0" distR="0">
+            <wp:extent cx="3829584" cy="3143689"/>
+            <wp:effectExtent l="0" t="0" r="0" b="0"/>
+            <wp:docPr id="3" name="Image 3"/>
+            <wp:cNvGraphicFramePr>
+              <a:graphicFrameLocks xmlns:a="http://schemas.openxmlformats.org/drawingml/2006/main" noChangeAspect="1"/>
+            </wp:cNvGraphicFramePr>
+            <a:graphic xmlns:a="http://schemas.openxmlformats.org/drawingml/2006/main">
+              <a:graphicData uri="http://schemas.openxmlformats.org/drawingml/2006/picture">
+                <pic:pic xmlns:pic="http://schemas.openxmlformats.org/drawingml/2006/picture">
+                  <pic:nvPicPr>
+                    <pic:cNvPr id="3" name="ss1.png"/>
+                    <pic:cNvPicPr/>
+                  </pic:nvPicPr>
+                  <pic:blipFill>
+                    <a:blip r:embed="rId10">
+                      <a:extLst>
+                        <a:ext uri="{28A0092B-C50C-407E-A947-70E740481C1C}">
+                          <a14:useLocalDpi xmlns:a14="http://schemas.microsoft.com/office/drawing/2010/main" val="0"/>
+                        </a:ext>
+                      </a:extLst>
+                    </a:blip>
+                    <a:stretch>
+                      <a:fillRect/>
+                    </a:stretch>
+                  </pic:blipFill>
+                  <pic:spPr>
+                    <a:xfrm>
+                      <a:off x="0" y="0"/>
+                      <a:ext cx="3829584" cy="3143689"/>
+                    </a:xfrm>
+                    <a:prstGeom prst="rect">
+                      <a:avLst/>
+                    </a:prstGeom>
+                  </pic:spPr>
+                </pic:pic>
+              </a:graphicData>
+            </a:graphic>
+          </wp:inline>
+        </w:drawing>
+      </w:r>
+    </w:p>
+    <w:p>
+      <w:pPr>
+        <w:pStyle w:val="Lgende"/>
+        <w:jc w:val="center"/>
+        <w:rPr>
+          <w:lang w:val="fr-FR"/>
+        </w:rPr>
+      </w:pPr>
+      <w:r>
+        <w:rPr>
+          <w:lang w:val="fr-FR"/>
+        </w:rPr>
+        <w:t xml:space="preserve">Figure </w:t>
+      </w:r>
+      <w:r>
+        <w:fldChar w:fldCharType="begin"/>
+      </w:r>
+      <w:r>
+        <w:rPr>
+          <w:lang w:val="fr-FR"/>
+        </w:rPr>
+        <w:instrText xml:space="preserve"> SEQ Figure \* ARABIC </w:instrText>
+      </w:r>
+      <w:r>
+        <w:fldChar w:fldCharType="separate"/>
+      </w:r>
+      <w:r>
+        <w:rPr>
+          <w:noProof/>
+          <w:lang w:val="fr-FR"/>
+        </w:rPr>
+        <w:t>1</w:t>
+      </w:r>
+      <w:r>
+        <w:fldChar w:fldCharType="end"/>
+      </w:r>
+      <w:r>
+        <w:rPr>
+          <w:lang w:val="fr-FR"/>
+        </w:rPr>
+        <w:t xml:space="preserve"> : Menu Principal (non terminée)</w:t>
+      </w:r>
+    </w:p>
+    <w:p>
+      <w:pPr>
+        <w:jc w:val="center"/>
+        <w:rPr>
+          <w:lang w:val="fr-FR"/>
+        </w:rPr>
+      </w:pPr>
+    </w:p>
+    <w:p>
+      <w:pPr>
+        <w:keepNext/>
+        <w:jc w:val="center"/>
+      </w:pPr>
+      <w:r>
+        <w:rPr>
+          <w:noProof/>
+          <w:lang w:val="fr-FR"/>
+        </w:rPr>
+        <w:lastRenderedPageBreak/>
+        <w:drawing>
+          <wp:inline distT="0" distB="0" distL="0" distR="0">
+            <wp:extent cx="5400040" cy="2574290"/>
+            <wp:effectExtent l="0" t="0" r="0" b="0"/>
+            <wp:docPr id="4" name="Image 4"/>
+            <wp:cNvGraphicFramePr>
+              <a:graphicFrameLocks xmlns:a="http://schemas.openxmlformats.org/drawingml/2006/main" noChangeAspect="1"/>
+            </wp:cNvGraphicFramePr>
+            <a:graphic xmlns:a="http://schemas.openxmlformats.org/drawingml/2006/main">
+              <a:graphicData uri="http://schemas.openxmlformats.org/drawingml/2006/picture">
+                <pic:pic xmlns:pic="http://schemas.openxmlformats.org/drawingml/2006/picture">
+                  <pic:nvPicPr>
+                    <pic:cNvPr id="4" name="ss2.png"/>
+                    <pic:cNvPicPr/>
+                  </pic:nvPicPr>
+                  <pic:blipFill>
+                    <a:blip r:embed="rId11">
+                      <a:extLst>
+                        <a:ext uri="{28A0092B-C50C-407E-A947-70E740481C1C}">
+                          <a14:useLocalDpi xmlns:a14="http://schemas.microsoft.com/office/drawing/2010/main" val="0"/>
+                        </a:ext>
+                      </a:extLst>
+                    </a:blip>
+                    <a:stretch>
+                      <a:fillRect/>
+                    </a:stretch>
+                  </pic:blipFill>
+                  <pic:spPr>
+                    <a:xfrm>
+                      <a:off x="0" y="0"/>
+                      <a:ext cx="5400040" cy="2574290"/>
+                    </a:xfrm>
+                    <a:prstGeom prst="rect">
+                      <a:avLst/>
+                    </a:prstGeom>
+                  </pic:spPr>
+                </pic:pic>
+              </a:graphicData>
+            </a:graphic>
+          </wp:inline>
+        </w:drawing>
+      </w:r>
+    </w:p>
+    <w:p>
+      <w:pPr>
+        <w:pStyle w:val="Lgende"/>
+        <w:jc w:val="center"/>
+        <w:rPr>
+          <w:lang w:val="fr-FR"/>
+        </w:rPr>
+      </w:pPr>
+      <w:r>
+        <w:rPr>
+          <w:lang w:val="fr-FR"/>
+        </w:rPr>
+        <w:t xml:space="preserve">Figure </w:t>
+      </w:r>
+      <w:r>
+        <w:fldChar w:fldCharType="begin"/>
+      </w:r>
+      <w:r>
+        <w:rPr>
+          <w:lang w:val="fr-FR"/>
+        </w:rPr>
+        <w:instrText xml:space="preserve"> SEQ Figure \* ARABIC </w:instrText>
+      </w:r>
+      <w:r>
+        <w:fldChar w:fldCharType="separate"/>
+      </w:r>
+      <w:r>
+        <w:rPr>
+          <w:noProof/>
+          <w:lang w:val="fr-FR"/>
+        </w:rPr>
+        <w:t>2</w:t>
+      </w:r>
+      <w:r>
+        <w:fldChar w:fldCharType="end"/>
+      </w:r>
+      <w:r>
+        <w:rPr>
+          <w:lang w:val="fr-FR"/>
+        </w:rPr>
+        <w:t xml:space="preserve"> : Fenêtre d'affichage d'une semaine</w:t>
+      </w:r>
     </w:p>
     <w:p>
       <w:pPr>
@@ -2526,7 +2939,7 @@
           <w:lang w:val="fr-FR"/>
         </w:rPr>
       </w:pPr>
-      <w:bookmarkStart w:id="10" w:name="_Toc471659651"/>
+      <w:bookmarkStart w:id="10" w:name="_Toc471680096"/>
       <w:r>
         <w:rPr>
           <w:lang w:val="fr-FR"/>
@@ -2675,7 +3088,7 @@
           <w:lang w:val="fr-FR"/>
         </w:rPr>
       </w:pPr>
-      <w:bookmarkStart w:id="11" w:name="_Toc471659652"/>
+      <w:bookmarkStart w:id="11" w:name="_Toc471680097"/>
       <w:r>
         <w:rPr>
           <w:lang w:val="fr-FR"/>
@@ -2685,8 +3098,115 @@
       </w:r>
       <w:bookmarkEnd w:id="11"/>
     </w:p>
+    <w:p>
+      <w:pPr>
+        <w:rPr>
+          <w:lang w:val="fr-FR"/>
+        </w:rPr>
+      </w:pPr>
+    </w:p>
+    <w:p>
+      <w:pPr>
+        <w:rPr>
+          <w:lang w:val="fr-FR"/>
+        </w:rPr>
+      </w:pPr>
+    </w:p>
+    <w:p>
+      <w:pPr>
+        <w:rPr>
+          <w:lang w:val="fr-FR"/>
+        </w:rPr>
+      </w:pPr>
+      <w:r>
+        <w:rPr>
+          <w:lang w:val="fr-FR"/>
+        </w:rPr>
+        <w:tab/>
+        <w:t xml:space="preserve">Dans le cadre de notre projet nous devions réaliser un </w:t>
+      </w:r>
+      <w:r>
+        <w:rPr>
+          <w:lang w:val="fr-FR"/>
+        </w:rPr>
+        <w:t>programme en C++ permettant de gérer l’</w:t>
+      </w:r>
+      <w:r>
+        <w:rPr>
+          <w:lang w:val="fr-FR"/>
+        </w:rPr>
+        <w:t xml:space="preserve">emploi du temps </w:t>
+      </w:r>
+      <w:r>
+        <w:rPr>
+          <w:lang w:val="fr-FR"/>
+        </w:rPr>
+        <w:t>des étudiants. Nous nous sommes attelés dans un premier temps à réaliser la structure de base de notre application avant de faire l’affichage console et l’export au format CSV. L’interface graphique n’a pas été terminé vue le manque de temps auquel nous avons dû faire face.</w:t>
+      </w:r>
+    </w:p>
+    <w:p>
+      <w:pPr>
+        <w:rPr>
+          <w:lang w:val="fr-FR"/>
+        </w:rPr>
+      </w:pPr>
+      <w:r>
+        <w:rPr>
+          <w:lang w:val="fr-FR"/>
+        </w:rPr>
+        <w:tab/>
+      </w:r>
+    </w:p>
+    <w:p>
+      <w:pPr>
+        <w:rPr>
+          <w:lang w:val="fr-FR"/>
+        </w:rPr>
+      </w:pPr>
+      <w:r>
+        <w:rPr>
+          <w:lang w:val="fr-FR"/>
+        </w:rPr>
+        <w:tab/>
+        <w:t>Les différentes exigences imposées par le projet nous ont poussé à faire attention à chaque ligne de code, chaque nom de variable afin de pouvoir proposer un code le plus propre possible.</w:t>
+      </w:r>
+    </w:p>
+    <w:p>
+      <w:pPr>
+        <w:rPr>
+          <w:lang w:val="fr-FR"/>
+        </w:rPr>
+      </w:pPr>
+      <w:r>
+        <w:rPr>
+          <w:lang w:val="fr-FR"/>
+        </w:rPr>
+        <w:tab/>
+      </w:r>
+    </w:p>
+    <w:p>
+      <w:pPr>
+        <w:rPr>
+          <w:lang w:val="fr-FR"/>
+        </w:rPr>
+      </w:pPr>
+      <w:r>
+        <w:rPr>
+          <w:lang w:val="fr-FR"/>
+        </w:rPr>
+        <w:tab/>
+        <w:t>L’ensemble du groupe pense avoir fait de son mieux pour tenter de faire de ce projet une réussite et même si tous les objectifs n’ont pas été atteint cette expérience aura été positive et nous aura permis de nous familiariser avec le travail de groupe, l’utilisation de Git et des tests unitaires avec Catch.</w:t>
+      </w:r>
+    </w:p>
+    <w:p>
+      <w:pPr>
+        <w:rPr>
+          <w:lang w:val="fr-FR"/>
+        </w:rPr>
+      </w:pPr>
+    </w:p>
     <w:sectPr>
-      <w:footerReference w:type="default" r:id="rId10"/>
+      <w:footerReference w:type="default" r:id="rId12"/>
       <w:type w:val="continuous"/>
       <w:pgSz w:w="11906" w:h="16838"/>
       <w:pgMar w:top="1985" w:right="1701" w:bottom="1701" w:left="1701" w:header="851" w:footer="992" w:gutter="0"/>
@@ -2748,7 +3268,7 @@
             <w:noProof/>
             <w:lang w:val="fr-FR"/>
           </w:rPr>
-          <w:t>3</w:t>
+          <w:t>2</w:t>
         </w:r>
         <w:r>
           <w:fldChar w:fldCharType="end"/>
@@ -3023,7 +3543,7 @@
         <w:ind w:left="2040" w:hanging="360"/>
       </w:pPr>
       <w:rPr>
-        <w:rFonts w:ascii="Yu Mincho" w:eastAsia="Yu Mincho" w:hAnsi="Yu Mincho" w:cstheme="minorBidi" w:hint="eastAsia"/>
+        <w:rFonts w:ascii="游明朝" w:eastAsia="游明朝" w:hAnsi="游明朝" w:cstheme="minorBidi" w:hint="eastAsia"/>
       </w:rPr>
     </w:lvl>
     <w:lvl w:ilvl="1" w:tplc="040C0003" w:tentative="1">
@@ -3846,10 +4366,18 @@
     <w:autoRedefine/>
     <w:uiPriority w:val="39"/>
     <w:unhideWhenUsed/>
-    <w:rsid w:val="00062D08"/>
+    <w:rsid w:val="00915F00"/>
     <w:pPr>
+      <w:tabs>
+        <w:tab w:val="right" w:leader="dot" w:pos="8494"/>
+      </w:tabs>
       <w:spacing w:after="100"/>
     </w:pPr>
+    <w:rPr>
+      <w:b/>
+      <w:noProof/>
+      <w:lang w:val="fr-FR"/>
+    </w:rPr>
   </w:style>
   <w:style w:type="character" w:styleId="Lienhypertexte">
     <w:name w:val="Hyperlink"/>
@@ -3954,6 +4482,25 @@
       <w:spacing w:after="100"/>
       <w:ind w:left="210"/>
     </w:pPr>
+  </w:style>
+  <w:style w:type="paragraph" w:styleId="Lgende">
+    <w:name w:val="caption"/>
+    <w:basedOn w:val="Normal"/>
+    <w:next w:val="Normal"/>
+    <w:uiPriority w:val="35"/>
+    <w:unhideWhenUsed/>
+    <w:qFormat/>
+    <w:rsid w:val="00A742F4"/>
+    <w:pPr>
+      <w:spacing w:after="200"/>
+    </w:pPr>
+    <w:rPr>
+      <w:i/>
+      <w:iCs/>
+      <w:color w:val="44546A" w:themeColor="text2"/>
+      <w:sz w:val="18"/>
+      <w:szCs w:val="18"/>
+    </w:rPr>
   </w:style>
 </w:styles>
 </file>
@@ -4224,7 +4771,7 @@
 </file>
 
 <file path=customXml/itemProps1.xml><?xml version="1.0" encoding="utf-8"?>
-<ds:datastoreItem xmlns:ds="http://schemas.openxmlformats.org/officeDocument/2006/customXml" ds:itemID="{AB9A5B3C-1458-4408-B752-322990D2D2F6}">
+<ds:datastoreItem xmlns:ds="http://schemas.openxmlformats.org/officeDocument/2006/customXml" ds:itemID="{9AC4845D-9D1B-4513-8CDA-6F0E8B4B4CA7}">
   <ds:schemaRefs>
     <ds:schemaRef ds:uri="http://schemas.openxmlformats.org/officeDocument/2006/bibliography"/>
   </ds:schemaRefs>

--- a/Divers/RAPPORT DE PROJET.docx
+++ b/Divers/RAPPORT DE PROJET.docx
@@ -13,7 +13,7 @@
       <w:r>
         <w:rPr>
           <w:noProof/>
-          <w:lang w:val="fr-FR"/>
+          <w:lang w:val="fr-FR" w:eastAsia="fr-FR"/>
         </w:rPr>
         <w:drawing>
           <wp:inline distT="0" distB="0" distL="0" distR="0">
@@ -1269,8 +1269,6 @@
         </w:rPr>
         <w:br w:type="page"/>
       </w:r>
-      <w:bookmarkStart w:id="0" w:name="_GoBack"/>
-      <w:bookmarkEnd w:id="0"/>
     </w:p>
     <w:p>
       <w:pPr>
@@ -1280,7 +1278,7 @@
           <w:lang w:val="fr-FR"/>
         </w:rPr>
       </w:pPr>
-      <w:bookmarkStart w:id="1" w:name="_Toc471680087"/>
+      <w:bookmarkStart w:id="0" w:name="_Toc471680087"/>
       <w:r>
         <w:rPr>
           <w:lang w:val="fr-FR"/>
@@ -1288,7 +1286,7 @@
         <w:lastRenderedPageBreak/>
         <w:t>Introduction</w:t>
       </w:r>
-      <w:bookmarkEnd w:id="1"/>
+      <w:bookmarkEnd w:id="0"/>
     </w:p>
     <w:p>
       <w:pPr>
@@ -1651,7 +1649,7 @@
           <w:lang w:val="fr-FR"/>
         </w:rPr>
       </w:pPr>
-      <w:bookmarkStart w:id="2" w:name="_Toc471680088"/>
+      <w:bookmarkStart w:id="1" w:name="_Toc471680088"/>
       <w:r>
         <w:rPr>
           <w:lang w:val="fr-FR"/>
@@ -1665,6 +1663,29 @@
         </w:rPr>
         <w:t>du projet</w:t>
       </w:r>
+      <w:bookmarkEnd w:id="1"/>
+    </w:p>
+    <w:p>
+      <w:pPr>
+        <w:rPr>
+          <w:lang w:val="fr-FR"/>
+        </w:rPr>
+      </w:pPr>
+    </w:p>
+    <w:p>
+      <w:pPr>
+        <w:pStyle w:val="Titre2"/>
+        <w:rPr>
+          <w:lang w:val="fr-FR"/>
+        </w:rPr>
+      </w:pPr>
+      <w:bookmarkStart w:id="2" w:name="_Toc471680089"/>
+      <w:r>
+        <w:rPr>
+          <w:lang w:val="fr-FR"/>
+        </w:rPr>
+        <w:t>Les contraintes :</w:t>
+      </w:r>
       <w:bookmarkEnd w:id="2"/>
     </w:p>
     <w:p>
@@ -1676,172 +1697,149 @@
     </w:p>
     <w:p>
       <w:pPr>
+        <w:ind w:firstLine="840"/>
+        <w:rPr>
+          <w:lang w:val="fr-FR"/>
+        </w:rPr>
+      </w:pPr>
+      <w:r>
+        <w:rPr>
+          <w:lang w:val="fr-FR"/>
+        </w:rPr>
+        <w:t xml:space="preserve">Le programme doit être écrit en C++ et l’utilisation du gestionnaire de versions Git est obligatoire. Comme </w:t>
+      </w:r>
+      <w:r>
+        <w:rPr>
+          <w:lang w:val="fr-FR"/>
+        </w:rPr>
+        <w:t>indiqu</w:t>
+      </w:r>
+      <w:r>
+        <w:rPr>
+          <w:lang w:val="fr-FR"/>
+        </w:rPr>
+        <w:t>é dans l’introduction ci-dessus, nous avons choisi d’utiliser GitHub pour faciliter notre travail. Le projet devra fonctionner en mode console dans un premier temps, puis une interface graphique devra être mis en place</w:t>
+      </w:r>
+      <w:r>
+        <w:rPr>
+          <w:lang w:val="fr-FR"/>
+        </w:rPr>
+        <w:t xml:space="preserve">. </w:t>
+      </w:r>
+    </w:p>
+    <w:p>
+      <w:pPr>
+        <w:ind w:firstLine="840"/>
+        <w:rPr>
+          <w:lang w:val="fr-FR"/>
+        </w:rPr>
+      </w:pPr>
+    </w:p>
+    <w:p>
+      <w:pPr>
+        <w:ind w:firstLine="840"/>
+        <w:rPr>
+          <w:lang w:val="fr-FR"/>
+        </w:rPr>
+      </w:pPr>
+      <w:r>
+        <w:rPr>
+          <w:lang w:val="fr-FR"/>
+        </w:rPr>
+        <w:t xml:space="preserve">Le choix de l’infrastructure utilisée pour cette interface étant libre, nous avons décidé de l’implémenter avec </w:t>
+      </w:r>
+      <w:proofErr w:type="spellStart"/>
+      <w:r>
+        <w:rPr>
+          <w:lang w:val="fr-FR"/>
+        </w:rPr>
+        <w:t>Qt</w:t>
+      </w:r>
+      <w:proofErr w:type="spellEnd"/>
+      <w:r>
+        <w:rPr>
+          <w:lang w:val="fr-FR"/>
+        </w:rPr>
+        <w:t xml:space="preserve"> Creator qui permet de créer rapidement une interface sans avoir à coder une grosse quantité de lignes de code.</w:t>
+      </w:r>
+    </w:p>
+    <w:p>
+      <w:pPr>
+        <w:ind w:firstLine="840"/>
+        <w:rPr>
+          <w:lang w:val="fr-FR"/>
+        </w:rPr>
+      </w:pPr>
+    </w:p>
+    <w:p>
+      <w:pPr>
+        <w:ind w:firstLine="840"/>
+        <w:rPr>
+          <w:lang w:val="fr-FR"/>
+        </w:rPr>
+      </w:pPr>
+      <w:r>
+        <w:rPr>
+          <w:lang w:val="fr-FR"/>
+        </w:rPr>
+        <w:t xml:space="preserve">Pour nous assurer du bon fonctionnement de notre programme, nous devons également réaliser des tests unitaires avec Catch et documenter notre code avec </w:t>
+      </w:r>
+      <w:proofErr w:type="spellStart"/>
+      <w:r>
+        <w:rPr>
+          <w:lang w:val="fr-FR"/>
+        </w:rPr>
+        <w:t>Doxygen</w:t>
+      </w:r>
+      <w:proofErr w:type="spellEnd"/>
+      <w:r>
+        <w:rPr>
+          <w:lang w:val="fr-FR"/>
+        </w:rPr>
+        <w:t>.</w:t>
+      </w:r>
+    </w:p>
+    <w:p>
+      <w:pPr>
+        <w:rPr>
+          <w:lang w:val="fr-FR"/>
+        </w:rPr>
+      </w:pPr>
+      <w:r>
+        <w:rPr>
+          <w:lang w:val="fr-FR"/>
+        </w:rPr>
+        <w:tab/>
+      </w:r>
+    </w:p>
+    <w:p>
+      <w:pPr>
+        <w:rPr>
+          <w:lang w:val="fr-FR"/>
+        </w:rPr>
+      </w:pPr>
+      <w:r>
+        <w:rPr>
+          <w:lang w:val="fr-FR"/>
+        </w:rPr>
+        <w:tab/>
+      </w:r>
+    </w:p>
+    <w:p>
+      <w:pPr>
         <w:pStyle w:val="Titre2"/>
         <w:rPr>
           <w:lang w:val="fr-FR"/>
         </w:rPr>
       </w:pPr>
-      <w:bookmarkStart w:id="3" w:name="_Toc471680089"/>
-      <w:r>
-        <w:rPr>
-          <w:lang w:val="fr-FR"/>
-        </w:rPr>
-        <w:t>Les contraintes :</w:t>
+      <w:bookmarkStart w:id="3" w:name="_Toc471680090"/>
+      <w:r>
+        <w:rPr>
+          <w:lang w:val="fr-FR"/>
+        </w:rPr>
+        <w:t>Les objectifs :</w:t>
       </w:r>
       <w:bookmarkEnd w:id="3"/>
-    </w:p>
-    <w:p>
-      <w:pPr>
-        <w:rPr>
-          <w:lang w:val="fr-FR"/>
-        </w:rPr>
-      </w:pPr>
-    </w:p>
-    <w:p>
-      <w:pPr>
-        <w:ind w:firstLine="840"/>
-        <w:rPr>
-          <w:lang w:val="fr-FR"/>
-        </w:rPr>
-      </w:pPr>
-      <w:r>
-        <w:rPr>
-          <w:lang w:val="fr-FR"/>
-        </w:rPr>
-        <w:t xml:space="preserve">Le programme doit être écrit en C++ et l’utilisation du gestionnaire de versions Git est obligatoire. Comme </w:t>
-      </w:r>
-      <w:r>
-        <w:rPr>
-          <w:lang w:val="fr-FR"/>
-        </w:rPr>
-        <w:t>indiqu</w:t>
-      </w:r>
-      <w:r>
-        <w:rPr>
-          <w:lang w:val="fr-FR"/>
-        </w:rPr>
-        <w:t>é dans l’introduction ci-dessus, nous avons choisi d’utiliser GitHub pour faciliter notre travail. Le projet devra fonctionner en mode console dans un premier temps, puis une interface graphique devra être mis en place</w:t>
-      </w:r>
-      <w:r>
-        <w:rPr>
-          <w:lang w:val="fr-FR"/>
-        </w:rPr>
-        <w:t xml:space="preserve">. </w:t>
-      </w:r>
-    </w:p>
-    <w:p>
-      <w:pPr>
-        <w:ind w:firstLine="840"/>
-        <w:rPr>
-          <w:lang w:val="fr-FR"/>
-        </w:rPr>
-      </w:pPr>
-    </w:p>
-    <w:p>
-      <w:pPr>
-        <w:ind w:firstLine="840"/>
-        <w:rPr>
-          <w:lang w:val="fr-FR"/>
-        </w:rPr>
-      </w:pPr>
-      <w:r>
-        <w:rPr>
-          <w:lang w:val="fr-FR"/>
-        </w:rPr>
-        <w:t xml:space="preserve">Le choix de l’infrastructure utilisée pour cette interface étant libre, nous avons décidé de l’implémenter avec </w:t>
-      </w:r>
-      <w:proofErr w:type="spellStart"/>
-      <w:r>
-        <w:rPr>
-          <w:lang w:val="fr-FR"/>
-        </w:rPr>
-        <w:t>Qt</w:t>
-      </w:r>
-      <w:proofErr w:type="spellEnd"/>
-      <w:r>
-        <w:rPr>
-          <w:lang w:val="fr-FR"/>
-        </w:rPr>
-        <w:t xml:space="preserve"> Creator qui permet de créer rapidement une interface sans avoir à coder une grosse quantité de lignes de code.</w:t>
-      </w:r>
-    </w:p>
-    <w:p>
-      <w:pPr>
-        <w:ind w:firstLine="840"/>
-        <w:rPr>
-          <w:lang w:val="fr-FR"/>
-        </w:rPr>
-      </w:pPr>
-    </w:p>
-    <w:p>
-      <w:pPr>
-        <w:ind w:firstLine="840"/>
-        <w:rPr>
-          <w:lang w:val="fr-FR"/>
-        </w:rPr>
-      </w:pPr>
-      <w:r>
-        <w:rPr>
-          <w:lang w:val="fr-FR"/>
-        </w:rPr>
-        <w:t xml:space="preserve">Pour nous assurer du bon fonctionnement de notre programme, nous devons également réaliser des tests unitaires avec Catch et documenter notre code avec </w:t>
-      </w:r>
-      <w:proofErr w:type="spellStart"/>
-      <w:r>
-        <w:rPr>
-          <w:lang w:val="fr-FR"/>
-        </w:rPr>
-        <w:t>Doxygen</w:t>
-      </w:r>
-      <w:proofErr w:type="spellEnd"/>
-      <w:r>
-        <w:rPr>
-          <w:lang w:val="fr-FR"/>
-        </w:rPr>
-        <w:t>.</w:t>
-      </w:r>
-    </w:p>
-    <w:p>
-      <w:pPr>
-        <w:rPr>
-          <w:lang w:val="fr-FR"/>
-        </w:rPr>
-      </w:pPr>
-      <w:r>
-        <w:rPr>
-          <w:lang w:val="fr-FR"/>
-        </w:rPr>
-        <w:tab/>
-      </w:r>
-    </w:p>
-    <w:p>
-      <w:pPr>
-        <w:rPr>
-          <w:lang w:val="fr-FR"/>
-        </w:rPr>
-      </w:pPr>
-      <w:r>
-        <w:rPr>
-          <w:lang w:val="fr-FR"/>
-        </w:rPr>
-        <w:tab/>
-      </w:r>
-    </w:p>
-    <w:p>
-      <w:pPr>
-        <w:pStyle w:val="Titre2"/>
-        <w:rPr>
-          <w:lang w:val="fr-FR"/>
-        </w:rPr>
-      </w:pPr>
-      <w:bookmarkStart w:id="4" w:name="_Toc471680090"/>
-      <w:r>
-        <w:rPr>
-          <w:lang w:val="fr-FR"/>
-        </w:rPr>
-        <w:t>Les objectifs :</w:t>
-      </w:r>
-      <w:bookmarkEnd w:id="4"/>
     </w:p>
     <w:p>
       <w:pPr>
@@ -1934,14 +1932,14 @@
           <w:lang w:val="fr-FR"/>
         </w:rPr>
         <w:tab/>
-        <w:t xml:space="preserve">Ainsi, il fallait, en plus de rendre un code fonctionnel et remplissant les attentes du sujet, faire un effort tout particulier à la propreté de celui. Les classes et méthodes devaient réfléchis et le rôle de chacune ne pas être confus, le code lisible et claire, chaque ligne devant </w:t>
+        <w:t xml:space="preserve">Ainsi, il fallait, en plus de rendre un code fonctionnel et remplissant les attentes du sujet, faire un effort tout particulier à la propreté de celui. Les classes et méthodes </w:t>
       </w:r>
       <w:r>
         <w:rPr>
           <w:lang w:val="fr-FR"/>
         </w:rPr>
         <w:lastRenderedPageBreak/>
-        <w:t>être comprise rapidement.</w:t>
+        <w:t>devaient réfléchis et le rôle de chacune ne pas être confus, le code lisible et claire, chaque ligne devant être comprise rapidement.</w:t>
       </w:r>
     </w:p>
     <w:p>
@@ -1971,6 +1969,41 @@
           <w:lang w:val="fr-FR"/>
         </w:rPr>
       </w:pPr>
+    </w:p>
+    <w:p>
+      <w:pPr>
+        <w:rPr>
+          <w:lang w:val="fr-FR"/>
+        </w:rPr>
+      </w:pPr>
+      <w:r>
+        <w:rPr>
+          <w:lang w:val="fr-FR"/>
+        </w:rPr>
+        <w:tab/>
+        <w:t xml:space="preserve">Finalement, une documentation permettant une meilleure compréhension du programme était attendue, pour cela, nous avons utilisé </w:t>
+      </w:r>
+      <w:proofErr w:type="spellStart"/>
+      <w:r>
+        <w:rPr>
+          <w:lang w:val="fr-FR"/>
+        </w:rPr>
+        <w:t>doxygen</w:t>
+      </w:r>
+      <w:proofErr w:type="spellEnd"/>
+      <w:r>
+        <w:rPr>
+          <w:lang w:val="fr-FR"/>
+        </w:rPr>
+        <w:t xml:space="preserve"> qui permet non seulement de commenter les classes et méthodes mais propose aussi la création de graphe permettant de mieux visualiser l’implémentation du programme.</w:t>
+      </w:r>
+    </w:p>
+    <w:p>
+      <w:pPr>
+        <w:rPr>
+          <w:lang w:val="fr-FR"/>
+        </w:rPr>
+      </w:pPr>
       <w:r>
         <w:rPr>
           <w:lang w:val="fr-FR"/>
@@ -2001,7 +2034,7 @@
           <w:lang w:val="fr-FR"/>
         </w:rPr>
       </w:pPr>
-      <w:bookmarkStart w:id="5" w:name="_Toc471680091"/>
+      <w:bookmarkStart w:id="4" w:name="_Toc471680091"/>
       <w:r>
         <w:rPr>
           <w:rFonts w:hint="eastAsia"/>
@@ -2016,6 +2049,29 @@
         </w:rPr>
         <w:t>laboration du projet</w:t>
       </w:r>
+      <w:bookmarkEnd w:id="4"/>
+    </w:p>
+    <w:p>
+      <w:pPr>
+        <w:rPr>
+          <w:lang w:val="fr-FR"/>
+        </w:rPr>
+      </w:pPr>
+    </w:p>
+    <w:p>
+      <w:pPr>
+        <w:pStyle w:val="Titre2"/>
+        <w:rPr>
+          <w:lang w:val="fr-FR"/>
+        </w:rPr>
+      </w:pPr>
+      <w:bookmarkStart w:id="5" w:name="_Toc471680092"/>
+      <w:r>
+        <w:rPr>
+          <w:lang w:val="fr-FR"/>
+        </w:rPr>
+        <w:t>Partage du travail :</w:t>
+      </w:r>
       <w:bookmarkEnd w:id="5"/>
     </w:p>
     <w:p>
@@ -2027,77 +2083,86 @@
     </w:p>
     <w:p>
       <w:pPr>
+        <w:rPr>
+          <w:lang w:val="fr-FR"/>
+        </w:rPr>
+      </w:pPr>
+      <w:r>
+        <w:rPr>
+          <w:lang w:val="fr-FR"/>
+        </w:rPr>
+        <w:tab/>
+        <w:t>Le partage du travail s’est fait spontanément, chacun choisissant ce sur quoi il v</w:t>
+      </w:r>
+      <w:r>
+        <w:rPr>
+          <w:lang w:val="fr-FR"/>
+        </w:rPr>
+        <w:t>oulait</w:t>
+      </w:r>
+      <w:r>
+        <w:rPr>
+          <w:lang w:val="fr-FR"/>
+        </w:rPr>
+        <w:t xml:space="preserve"> travailler en le signalant sur un groupe de discussion Facebook</w:t>
+      </w:r>
+      <w:r>
+        <w:rPr>
+          <w:lang w:val="fr-FR"/>
+        </w:rPr>
+        <w:t>, en fonction de ses capacités. De plus, ce groupe nous permettait de s’entraider en permanence ainsi que de prendre les décisions vis-à-vis du programme ensemble.</w:t>
+      </w:r>
+    </w:p>
+    <w:p>
+      <w:pPr>
+        <w:ind w:firstLine="840"/>
+        <w:rPr>
+          <w:lang w:val="fr-FR"/>
+        </w:rPr>
+      </w:pPr>
+      <w:r>
+        <w:rPr>
+          <w:lang w:val="fr-FR"/>
+        </w:rPr>
+        <w:t>La participation de chaque membre de l’équipe au projet peut être suivi via notre dépôt GitHub.</w:t>
+      </w:r>
+    </w:p>
+    <w:p>
+      <w:pPr>
+        <w:rPr>
+          <w:lang w:val="fr-FR"/>
+        </w:rPr>
+      </w:pPr>
+    </w:p>
+    <w:p>
+      <w:pPr>
+        <w:rPr>
+          <w:lang w:val="fr-FR"/>
+        </w:rPr>
+      </w:pPr>
+    </w:p>
+    <w:p>
+      <w:pPr>
+        <w:rPr>
+          <w:lang w:val="fr-FR"/>
+        </w:rPr>
+      </w:pPr>
+    </w:p>
+    <w:p>
+      <w:pPr>
         <w:pStyle w:val="Titre2"/>
         <w:rPr>
           <w:lang w:val="fr-FR"/>
         </w:rPr>
       </w:pPr>
-      <w:bookmarkStart w:id="6" w:name="_Toc471680092"/>
-      <w:r>
-        <w:rPr>
-          <w:lang w:val="fr-FR"/>
-        </w:rPr>
-        <w:t>Partage du travail :</w:t>
+      <w:bookmarkStart w:id="6" w:name="_Toc471680093"/>
+      <w:r>
+        <w:rPr>
+          <w:lang w:val="fr-FR"/>
+        </w:rPr>
+        <w:t>Choix techniques :</w:t>
       </w:r>
       <w:bookmarkEnd w:id="6"/>
-    </w:p>
-    <w:p>
-      <w:pPr>
-        <w:rPr>
-          <w:lang w:val="fr-FR"/>
-        </w:rPr>
-      </w:pPr>
-    </w:p>
-    <w:p>
-      <w:pPr>
-        <w:rPr>
-          <w:lang w:val="fr-FR"/>
-        </w:rPr>
-      </w:pPr>
-      <w:r>
-        <w:rPr>
-          <w:lang w:val="fr-FR"/>
-        </w:rPr>
-        <w:tab/>
-        <w:t>Le partage du travail s’est fait spontanément, chacun choisissant ce sur quoi il veut travailler en le signalant sur un groupe de discussion Facebook. La participation de chaque membre de l’équipe au projet peut être suivi via notre dépôt GitHub.</w:t>
-      </w:r>
-    </w:p>
-    <w:p>
-      <w:pPr>
-        <w:rPr>
-          <w:lang w:val="fr-FR"/>
-        </w:rPr>
-      </w:pPr>
-    </w:p>
-    <w:p>
-      <w:pPr>
-        <w:rPr>
-          <w:lang w:val="fr-FR"/>
-        </w:rPr>
-      </w:pPr>
-    </w:p>
-    <w:p>
-      <w:pPr>
-        <w:rPr>
-          <w:lang w:val="fr-FR"/>
-        </w:rPr>
-      </w:pPr>
-    </w:p>
-    <w:p>
-      <w:pPr>
-        <w:pStyle w:val="Titre2"/>
-        <w:rPr>
-          <w:lang w:val="fr-FR"/>
-        </w:rPr>
-      </w:pPr>
-      <w:bookmarkStart w:id="7" w:name="_Toc471680093"/>
-      <w:r>
-        <w:rPr>
-          <w:lang w:val="fr-FR"/>
-        </w:rPr>
-        <w:t>Choix techniques :</w:t>
-      </w:r>
-      <w:bookmarkEnd w:id="7"/>
     </w:p>
     <w:p>
       <w:pPr>
@@ -2208,7 +2273,75 @@
         <w:rPr>
           <w:lang w:val="fr-FR"/>
         </w:rPr>
-        <w:t xml:space="preserve"> un tableau de pointeur sur des Cours. C’est le choix qui nous semblait le plus logique et le plus adapté à la situation. </w:t>
+        <w:t xml:space="preserve"> un tableau de pointeur sur des Cours. C’est le choix qui nous semblait le plus logique et le plus adapté à la situation.</w:t>
+      </w:r>
+      <w:r>
+        <w:rPr>
+          <w:lang w:val="fr-FR"/>
+        </w:rPr>
+        <w:t xml:space="preserve"> Ainsi une </w:t>
+      </w:r>
+      <w:proofErr w:type="spellStart"/>
+      <w:r>
+        <w:rPr>
+          <w:lang w:val="fr-FR"/>
+        </w:rPr>
+        <w:t>Journee</w:t>
+      </w:r>
+      <w:proofErr w:type="spellEnd"/>
+      <w:r>
+        <w:rPr>
+          <w:lang w:val="fr-FR"/>
+        </w:rPr>
+        <w:t xml:space="preserve"> ne peut exister en dehors d’une semaine et lui est donc liée, et nous n’avons pas la nécessité de garder des informations sur la semaine dans </w:t>
+      </w:r>
+      <w:proofErr w:type="spellStart"/>
+      <w:r>
+        <w:rPr>
+          <w:lang w:val="fr-FR"/>
+        </w:rPr>
+        <w:t>Journee</w:t>
+      </w:r>
+      <w:proofErr w:type="spellEnd"/>
+      <w:r>
+        <w:rPr>
+          <w:lang w:val="fr-FR"/>
+        </w:rPr>
+        <w:t xml:space="preserve">. Même chose pour une Semaine et une </w:t>
+      </w:r>
+      <w:proofErr w:type="spellStart"/>
+      <w:r>
+        <w:rPr>
+          <w:lang w:val="fr-FR"/>
+        </w:rPr>
+        <w:t>Annee</w:t>
+      </w:r>
+      <w:proofErr w:type="spellEnd"/>
+      <w:r>
+        <w:rPr>
+          <w:lang w:val="fr-FR"/>
+        </w:rPr>
+        <w:t xml:space="preserve"> : le numéro de la semaine sera obtenu grâce à la position dans le tableau contenu dans </w:t>
+      </w:r>
+      <w:proofErr w:type="spellStart"/>
+      <w:r>
+        <w:rPr>
+          <w:lang w:val="fr-FR"/>
+        </w:rPr>
+        <w:t>Annee</w:t>
+      </w:r>
+      <w:proofErr w:type="spellEnd"/>
+      <w:r>
+        <w:rPr>
+          <w:lang w:val="fr-FR"/>
+        </w:rPr>
+        <w:t>.</w:t>
+      </w:r>
+      <w:r>
+        <w:rPr>
+          <w:lang w:val="fr-FR"/>
+        </w:rPr>
+        <w:t xml:space="preserve"> </w:t>
       </w:r>
     </w:p>
     <w:p>
@@ -2360,87 +2493,87 @@
         <w:rPr>
           <w:lang w:val="fr-FR"/>
         </w:rPr>
-        <w:tab/>
-      </w:r>
-    </w:p>
-    <w:p>
-      <w:pPr>
-        <w:ind w:firstLine="840"/>
-        <w:rPr>
-          <w:lang w:val="fr-FR"/>
-        </w:rPr>
-      </w:pPr>
-      <w:r>
-        <w:rPr>
-          <w:lang w:val="fr-FR"/>
-        </w:rPr>
-        <w:t xml:space="preserve">Concernant la représentation des professeurs et des étudiants, nous nous sommes aperçus des points communs entre les deux entités : les deux possèdent les champs nom et </w:t>
-      </w:r>
-      <w:r>
-        <w:rPr>
-          <w:lang w:val="fr-FR"/>
-        </w:rPr>
-        <w:t>prénoms.</w:t>
-      </w:r>
-      <w:r>
-        <w:rPr>
-          <w:lang w:val="fr-FR"/>
-        </w:rPr>
-        <w:t xml:space="preserve"> Nous avons donc décidé d’utiliser l’héritage en créant une classe Individu, contenant ces deux champs, et en faisant hériter de celle-ci les classe Professeur et Etudiant, qui rajoutent les champs et méthodes propres aux deux </w:t>
-      </w:r>
-      <w:proofErr w:type="spellStart"/>
-      <w:r>
-        <w:rPr>
-          <w:lang w:val="fr-FR"/>
-        </w:rPr>
-        <w:t>roles</w:t>
-      </w:r>
-      <w:proofErr w:type="spellEnd"/>
-      <w:r>
-        <w:rPr>
-          <w:lang w:val="fr-FR"/>
-        </w:rPr>
-        <w:t xml:space="preserve"> (matière enseignée et numéro étudiant </w:t>
-      </w:r>
-      <w:r>
-        <w:rPr>
-          <w:lang w:val="fr-FR"/>
-        </w:rPr>
-        <w:t>respectivement)</w:t>
-      </w:r>
-      <w:r>
-        <w:rPr>
-          <w:lang w:val="fr-FR"/>
-        </w:rPr>
-        <w:t>.</w:t>
-      </w:r>
-      <w:r>
-        <w:rPr>
-          <w:lang w:val="fr-FR"/>
-        </w:rPr>
-        <w:t xml:space="preserve"> </w:t>
-      </w:r>
-    </w:p>
-    <w:p>
-      <w:pPr>
-        <w:ind w:firstLine="840"/>
-        <w:rPr>
-          <w:lang w:val="fr-FR"/>
-        </w:rPr>
-      </w:pPr>
-    </w:p>
-    <w:p>
-      <w:pPr>
-        <w:rPr>
-          <w:lang w:val="fr-FR"/>
-        </w:rPr>
-      </w:pPr>
-      <w:r>
-        <w:rPr>
-          <w:lang w:val="fr-FR"/>
-        </w:rPr>
         <w:lastRenderedPageBreak/>
         <w:tab/>
+      </w:r>
+    </w:p>
+    <w:p>
+      <w:pPr>
+        <w:ind w:firstLine="840"/>
+        <w:rPr>
+          <w:lang w:val="fr-FR"/>
+        </w:rPr>
+      </w:pPr>
+      <w:r>
+        <w:rPr>
+          <w:lang w:val="fr-FR"/>
+        </w:rPr>
+        <w:t xml:space="preserve">Concernant la représentation des professeurs et des étudiants, nous nous sommes aperçus des points communs entre les deux entités : les deux possèdent les champs nom et </w:t>
+      </w:r>
+      <w:r>
+        <w:rPr>
+          <w:lang w:val="fr-FR"/>
+        </w:rPr>
+        <w:t>prénoms.</w:t>
+      </w:r>
+      <w:r>
+        <w:rPr>
+          <w:lang w:val="fr-FR"/>
+        </w:rPr>
+        <w:t xml:space="preserve"> Nous avons donc décidé d’utiliser l’héritage en créant une classe Individu, contenant ces deux champs, et en faisant hériter de celle-ci les classe Professeur et Etudiant, qui rajoutent les champs et méthodes propres aux deux </w:t>
+      </w:r>
+      <w:proofErr w:type="spellStart"/>
+      <w:r>
+        <w:rPr>
+          <w:lang w:val="fr-FR"/>
+        </w:rPr>
+        <w:t>roles</w:t>
+      </w:r>
+      <w:proofErr w:type="spellEnd"/>
+      <w:r>
+        <w:rPr>
+          <w:lang w:val="fr-FR"/>
+        </w:rPr>
+        <w:t xml:space="preserve"> (matière enseignée et numéro étudiant </w:t>
+      </w:r>
+      <w:r>
+        <w:rPr>
+          <w:lang w:val="fr-FR"/>
+        </w:rPr>
+        <w:t>respectivement)</w:t>
+      </w:r>
+      <w:r>
+        <w:rPr>
+          <w:lang w:val="fr-FR"/>
+        </w:rPr>
+        <w:t>.</w:t>
+      </w:r>
+      <w:r>
+        <w:rPr>
+          <w:lang w:val="fr-FR"/>
+        </w:rPr>
+        <w:t xml:space="preserve"> </w:t>
+      </w:r>
+    </w:p>
+    <w:p>
+      <w:pPr>
+        <w:ind w:firstLine="840"/>
+        <w:rPr>
+          <w:lang w:val="fr-FR"/>
+        </w:rPr>
+      </w:pPr>
+    </w:p>
+    <w:p>
+      <w:pPr>
+        <w:rPr>
+          <w:lang w:val="fr-FR"/>
+        </w:rPr>
+      </w:pPr>
+      <w:r>
+        <w:rPr>
+          <w:lang w:val="fr-FR"/>
+        </w:rPr>
+        <w:tab/>
         <w:t xml:space="preserve">Nous avons également </w:t>
       </w:r>
       <w:r>
@@ -2494,6 +2627,46 @@
           <w:lang w:val="fr-FR"/>
         </w:rPr>
         <w:t xml:space="preserve"> héritant d’une classe virtuelle afficheur pour permettre un éventuel usage du polymorphisme.</w:t>
+      </w:r>
+      <w:r>
+        <w:rPr>
+          <w:lang w:val="fr-FR"/>
+        </w:rPr>
+        <w:t xml:space="preserve"> </w:t>
+      </w:r>
+      <w:proofErr w:type="spellStart"/>
+      <w:r>
+        <w:rPr>
+          <w:lang w:val="fr-FR"/>
+        </w:rPr>
+        <w:t>AfficheurConsole</w:t>
+      </w:r>
+      <w:proofErr w:type="spellEnd"/>
+      <w:r>
+        <w:rPr>
+          <w:lang w:val="fr-FR"/>
+        </w:rPr>
+        <w:t xml:space="preserve"> permet la sortie console et est utilisé par la classe principale et </w:t>
+      </w:r>
+      <w:proofErr w:type="spellStart"/>
+      <w:r>
+        <w:rPr>
+          <w:lang w:val="fr-FR"/>
+        </w:rPr>
+        <w:t>afficheurCSV</w:t>
+      </w:r>
+      <w:proofErr w:type="spellEnd"/>
+      <w:r>
+        <w:rPr>
+          <w:lang w:val="fr-FR"/>
+        </w:rPr>
+        <w:t xml:space="preserve"> permet une éventuelle sortie dans un format lisible par Excel, pour permettre la sauvegarde et l’exportation</w:t>
+      </w:r>
+      <w:r>
+        <w:rPr>
+          <w:lang w:val="fr-FR"/>
+        </w:rPr>
+        <w:t xml:space="preserve"> des emplois du temps.</w:t>
       </w:r>
     </w:p>
     <w:p>
@@ -2567,7 +2740,25 @@
         <w:rPr>
           <w:lang w:val="fr-FR"/>
         </w:rPr>
-        <w:t>en supprimer.</w:t>
+        <w:t>en supprimer</w:t>
+      </w:r>
+      <w:r>
+        <w:rPr>
+          <w:lang w:val="fr-FR"/>
+        </w:rPr>
+        <w:t>, ainsi que les méthodes permettant de gérer les professeurs, salles et filières</w:t>
+      </w:r>
+      <w:r>
+        <w:rPr>
+          <w:lang w:val="fr-FR"/>
+        </w:rPr>
+        <w:t>.</w:t>
+      </w:r>
+      <w:r>
+        <w:rPr>
+          <w:lang w:val="fr-FR"/>
+        </w:rPr>
+        <w:t xml:space="preserve"> Il est ainsi possible de créer de nouvelles filières, de leur ajouter des étudiants, de changer leur intitulé. Pareil pour les professeurs, il est possible d’en ajouter, d’en supprimer ou de les modifier.</w:t>
       </w:r>
     </w:p>
     <w:p>
@@ -2600,7 +2791,19 @@
         <w:rPr>
           <w:lang w:val="fr-FR"/>
         </w:rPr>
-        <w:t xml:space="preserve"> par la matière enseignée par celui-ci), un pointeur sur une Salle, un entier contenant l’horaire de début et un autre contenant la durée (celle-ci étant de deux par </w:t>
+        <w:t xml:space="preserve"> par la matière enseignée par celui-ci), un pointeur sur une Salle, un entier contenant l’horaire de début et un autre contenant la durée (celle-ci étant de deux</w:t>
+      </w:r>
+      <w:r>
+        <w:rPr>
+          <w:lang w:val="fr-FR"/>
+        </w:rPr>
+        <w:t xml:space="preserve"> heures</w:t>
+      </w:r>
+      <w:r>
+        <w:rPr>
+          <w:lang w:val="fr-FR"/>
+        </w:rPr>
+        <w:t xml:space="preserve"> par </w:t>
       </w:r>
       <w:r>
         <w:rPr>
@@ -2613,6 +2816,12 @@
           <w:lang w:val="fr-FR"/>
         </w:rPr>
         <w:t>. Nous pensions au début y ajouter également un pointeur sur une filière mais cela aurait été redondant, du fait de la structure que nous avons choisi.</w:t>
+      </w:r>
+      <w:r>
+        <w:rPr>
+          <w:lang w:val="fr-FR"/>
+        </w:rPr>
+        <w:t xml:space="preserve"> Nous avons pris soin de stocker le minimum nécessaire d’information sur les cours nécessaires, le reste (jour et semaine, étudiants concernés etc.) pouvant être retrouvés en amont.</w:t>
       </w:r>
     </w:p>
     <w:p>
@@ -2643,12 +2852,6 @@
           <w:lang w:val="fr-FR"/>
         </w:rPr>
       </w:pPr>
-      <w:r>
-        <w:rPr>
-          <w:lang w:val="fr-FR"/>
-        </w:rPr>
-        <w:br w:type="page"/>
-      </w:r>
     </w:p>
     <w:p>
       <w:pPr>
@@ -2658,45 +2861,44 @@
           <w:lang w:val="fr-FR"/>
         </w:rPr>
       </w:pPr>
-      <w:bookmarkStart w:id="8" w:name="_Toc471680094"/>
-      <w:r>
-        <w:rPr>
-          <w:lang w:val="fr-FR"/>
-        </w:rPr>
-        <w:lastRenderedPageBreak/>
+      <w:bookmarkStart w:id="7" w:name="_Toc471680094"/>
+      <w:r>
+        <w:rPr>
+          <w:lang w:val="fr-FR"/>
+        </w:rPr>
         <w:t>Résultats obtenus</w:t>
       </w:r>
+      <w:bookmarkEnd w:id="7"/>
+    </w:p>
+    <w:p>
+      <w:pPr>
+        <w:rPr>
+          <w:lang w:val="fr-FR"/>
+        </w:rPr>
+      </w:pPr>
+    </w:p>
+    <w:p>
+      <w:pPr>
+        <w:pStyle w:val="Titre2"/>
+        <w:rPr>
+          <w:lang w:val="fr-FR"/>
+        </w:rPr>
+      </w:pPr>
+      <w:bookmarkStart w:id="8" w:name="_Toc471680095"/>
+      <w:r>
+        <w:rPr>
+          <w:rFonts w:hint="eastAsia"/>
+          <w:lang w:val="fr-FR"/>
+        </w:rPr>
+        <w:t>É</w:t>
+      </w:r>
+      <w:r>
+        <w:rPr>
+          <w:lang w:val="fr-FR"/>
+        </w:rPr>
+        <w:t>tat final du projet :</w:t>
+      </w:r>
       <w:bookmarkEnd w:id="8"/>
-    </w:p>
-    <w:p>
-      <w:pPr>
-        <w:rPr>
-          <w:lang w:val="fr-FR"/>
-        </w:rPr>
-      </w:pPr>
-    </w:p>
-    <w:p>
-      <w:pPr>
-        <w:pStyle w:val="Titre2"/>
-        <w:rPr>
-          <w:lang w:val="fr-FR"/>
-        </w:rPr>
-      </w:pPr>
-      <w:bookmarkStart w:id="9" w:name="_Toc471680095"/>
-      <w:r>
-        <w:rPr>
-          <w:rFonts w:hint="eastAsia"/>
-          <w:lang w:val="fr-FR"/>
-        </w:rPr>
-        <w:t>É</w:t>
-      </w:r>
-      <w:r>
-        <w:rPr>
-          <w:lang w:val="fr-FR"/>
-        </w:rPr>
-        <w:t>tat final du projet :</w:t>
-      </w:r>
-      <w:bookmarkEnd w:id="9"/>
       <w:r>
         <w:rPr>
           <w:lang w:val="fr-FR"/>
@@ -2739,7 +2941,7 @@
       <w:r>
         <w:rPr>
           <w:noProof/>
-          <w:lang w:val="fr-FR"/>
+          <w:lang w:val="fr-FR" w:eastAsia="fr-FR"/>
         </w:rPr>
         <w:drawing>
           <wp:inline distT="0" distB="0" distL="0" distR="0">
@@ -2843,13 +3045,13 @@
       <w:r>
         <w:rPr>
           <w:noProof/>
-          <w:lang w:val="fr-FR"/>
+          <w:lang w:val="fr-FR" w:eastAsia="fr-FR"/>
         </w:rPr>
         <w:lastRenderedPageBreak/>
         <w:drawing>
           <wp:inline distT="0" distB="0" distL="0" distR="0">
-            <wp:extent cx="5400040" cy="2574290"/>
-            <wp:effectExtent l="0" t="0" r="0" b="0"/>
+            <wp:extent cx="4429125" cy="2111439"/>
+            <wp:effectExtent l="0" t="0" r="0" b="3175"/>
             <wp:docPr id="4" name="Image 4"/>
             <wp:cNvGraphicFramePr>
               <a:graphicFrameLocks xmlns:a="http://schemas.openxmlformats.org/drawingml/2006/main" noChangeAspect="1"/>
@@ -2862,7 +3064,7 @@
                     <pic:cNvPicPr/>
                   </pic:nvPicPr>
                   <pic:blipFill>
-                    <a:blip r:embed="rId11">
+                    <a:blip r:embed="rId11" cstate="print">
                       <a:extLst>
                         <a:ext uri="{28A0092B-C50C-407E-A947-70E740481C1C}">
                           <a14:useLocalDpi xmlns:a14="http://schemas.microsoft.com/office/drawing/2010/main" val="0"/>
@@ -2876,7 +3078,7 @@
                   <pic:spPr>
                     <a:xfrm>
                       <a:off x="0" y="0"/>
-                      <a:ext cx="5400040" cy="2574290"/>
+                      <a:ext cx="4438099" cy="2115717"/>
                     </a:xfrm>
                     <a:prstGeom prst="rect">
                       <a:avLst/>
@@ -2934,19 +3136,60 @@
     </w:p>
     <w:p>
       <w:pPr>
+        <w:rPr>
+          <w:lang w:val="fr-FR"/>
+        </w:rPr>
+      </w:pPr>
+      <w:bookmarkStart w:id="9" w:name="_Toc471680096"/>
+      <w:r>
+        <w:rPr>
+          <w:lang w:val="fr-FR"/>
+        </w:rPr>
+        <w:tab/>
+        <w:t>Concernant le code, toutes les méthodes ont été écrites et la majorité fonctionnent.</w:t>
+      </w:r>
+    </w:p>
+    <w:p>
+      <w:pPr>
+        <w:rPr>
+          <w:lang w:val="fr-FR"/>
+        </w:rPr>
+      </w:pPr>
+      <w:r>
+        <w:rPr>
+          <w:lang w:val="fr-FR"/>
+        </w:rPr>
+        <w:t xml:space="preserve">Cependant, certaines erreurs subsistent dans des méthodes de la classe </w:t>
+      </w:r>
+      <w:proofErr w:type="spellStart"/>
+      <w:r>
+        <w:rPr>
+          <w:lang w:val="fr-FR"/>
+        </w:rPr>
+        <w:t>EmploiDuTemps</w:t>
+      </w:r>
+      <w:proofErr w:type="spellEnd"/>
+      <w:r>
+        <w:rPr>
+          <w:lang w:val="fr-FR"/>
+        </w:rPr>
+        <w:t xml:space="preserve"> , erreurs pouvant provoquer des crash du programme. Il semblerait que ces erreurs soient principalement liées à l’utilisation des pointeurs. Il aurait pu être judicieux de faire plus attention et de réfléchir davantage avant d’écrire certaines méthodes agissant sur ces pointeurs. Il pourrait maintenant être intéressant de remanier ce code en prenant soin de manipuler correctement les différents tableaux de pointeurs</w:t>
+      </w:r>
+    </w:p>
+    <w:p>
+      <w:pPr>
         <w:pStyle w:val="Titre2"/>
         <w:rPr>
           <w:lang w:val="fr-FR"/>
         </w:rPr>
       </w:pPr>
-      <w:bookmarkStart w:id="10" w:name="_Toc471680096"/>
       <w:r>
         <w:rPr>
           <w:lang w:val="fr-FR"/>
         </w:rPr>
         <w:t>Améliorations possibles :</w:t>
       </w:r>
-      <w:bookmarkEnd w:id="10"/>
+      <w:bookmarkEnd w:id="9"/>
       <w:r>
         <w:rPr>
           <w:lang w:val="fr-FR"/>
@@ -3024,11 +3267,50 @@
     </w:p>
     <w:p>
       <w:pPr>
+        <w:pStyle w:val="Paragraphedeliste"/>
+        <w:numPr>
+          <w:ilvl w:val="0"/>
+          <w:numId w:val="4"/>
+        </w:numPr>
+        <w:rPr>
+          <w:lang w:val="fr-FR"/>
+        </w:rPr>
+      </w:pPr>
+      <w:r>
+        <w:rPr>
+          <w:lang w:val="fr-FR"/>
+        </w:rPr>
+        <w:t>Permettre l’importation et l’exportation : les méthodes permettant l’exportation au format CSV d’une semaine de cours fonctionnant déjà, il suffirait de rajouter une méthode lisant ces fichiers et créant les cours enregistrés.</w:t>
+      </w:r>
+    </w:p>
+    <w:p>
+      <w:pPr>
+        <w:pStyle w:val="Paragraphedeliste"/>
+        <w:ind w:left="2040"/>
+        <w:rPr>
+          <w:lang w:val="fr-FR"/>
+        </w:rPr>
+      </w:pPr>
+    </w:p>
+    <w:p>
+      <w:pPr>
         <w:ind w:firstLine="840"/>
         <w:rPr>
           <w:lang w:val="fr-FR"/>
         </w:rPr>
       </w:pPr>
+      <w:r>
+        <w:rPr>
+          <w:lang w:val="fr-FR"/>
+        </w:rPr>
+        <w:t>Pour l’instant, l’emploi du temps fonctionne avec 4 créneaux horaires, il serait plus réaliste de se défaire de ce modèle.</w:t>
+      </w:r>
+      <w:r>
+        <w:rPr>
+          <w:lang w:val="fr-FR"/>
+        </w:rPr>
+        <w:t xml:space="preserve"> De même, actuellement un professeur enseigne une matière et une seule, pour des soucis de réalisme il serait donc judicieux de permettre à un professeur d’enseigner plusieurs matières.</w:t>
+      </w:r>
     </w:p>
     <w:p>
       <w:pPr>
@@ -3037,18 +3319,38 @@
           <w:lang w:val="fr-FR"/>
         </w:rPr>
       </w:pPr>
-      <w:r>
-        <w:rPr>
-          <w:lang w:val="fr-FR"/>
-        </w:rPr>
-        <w:t>Pour l’instant, l’emploi du temps fonctionne avec 4 créneaux horaires, il serait plus réaliste de se défaire de ce modèle.</w:t>
-      </w:r>
-      <w:r>
-        <w:rPr>
-          <w:lang w:val="fr-FR"/>
-        </w:rPr>
-        <w:t xml:space="preserve"> De même, actuellement un professeur enseigne une matière et une seule, pour des soucis de réalisme il serait donc judicieux de permettre à un professeur d’enseigner plusieurs matières.</w:t>
-      </w:r>
+    </w:p>
+    <w:p>
+      <w:pPr>
+        <w:ind w:firstLine="840"/>
+        <w:rPr>
+          <w:lang w:val="fr-FR"/>
+        </w:rPr>
+      </w:pPr>
+    </w:p>
+    <w:p>
+      <w:pPr>
+        <w:ind w:firstLine="840"/>
+        <w:rPr>
+          <w:lang w:val="fr-FR"/>
+        </w:rPr>
+      </w:pPr>
+    </w:p>
+    <w:p>
+      <w:pPr>
+        <w:ind w:firstLine="840"/>
+        <w:rPr>
+          <w:lang w:val="fr-FR"/>
+        </w:rPr>
+      </w:pPr>
+    </w:p>
+    <w:p>
+      <w:pPr>
+        <w:ind w:firstLine="840"/>
+        <w:rPr>
+          <w:lang w:val="fr-FR"/>
+        </w:rPr>
+      </w:pPr>
     </w:p>
     <w:p>
       <w:pPr>
@@ -3067,36 +3369,22 @@
     </w:p>
     <w:p>
       <w:pPr>
-        <w:widowControl/>
-        <w:jc w:val="left"/>
-        <w:rPr>
-          <w:lang w:val="fr-FR"/>
-        </w:rPr>
-      </w:pPr>
-      <w:r>
-        <w:rPr>
-          <w:lang w:val="fr-FR"/>
-        </w:rPr>
-        <w:br w:type="page"/>
-      </w:r>
-    </w:p>
-    <w:p>
-      <w:pPr>
         <w:pStyle w:val="Titre1"/>
-        <w:jc w:val="center"/>
-        <w:rPr>
-          <w:lang w:val="fr-FR"/>
-        </w:rPr>
-      </w:pPr>
-      <w:bookmarkStart w:id="11" w:name="_Toc471680097"/>
-      <w:r>
-        <w:rPr>
-          <w:lang w:val="fr-FR"/>
-        </w:rPr>
-        <w:lastRenderedPageBreak/>
+        <w:ind w:left="2520" w:firstLine="840"/>
+        <w:rPr>
+          <w:lang w:val="fr-FR"/>
+        </w:rPr>
+      </w:pPr>
+      <w:bookmarkStart w:id="10" w:name="_Toc471680097"/>
+      <w:bookmarkStart w:id="11" w:name="_GoBack"/>
+      <w:bookmarkEnd w:id="11"/>
+      <w:r>
+        <w:rPr>
+          <w:lang w:val="fr-FR"/>
+        </w:rPr>
         <w:t>CONCLUSION</w:t>
       </w:r>
-      <w:bookmarkEnd w:id="11"/>
+      <w:bookmarkEnd w:id="10"/>
     </w:p>
     <w:p>
       <w:pPr>
@@ -3177,6 +3465,27 @@
           <w:lang w:val="fr-FR"/>
         </w:rPr>
       </w:pPr>
+    </w:p>
+    <w:p>
+      <w:pPr>
+        <w:rPr>
+          <w:lang w:val="fr-FR"/>
+        </w:rPr>
+      </w:pPr>
+      <w:r>
+        <w:rPr>
+          <w:lang w:val="fr-FR"/>
+        </w:rPr>
+        <w:tab/>
+        <w:t>L’utilisation de Git nous a familiarisé avec cet outil très utile, rendant plus facile la collaboration au sein du groupe ainsi que l’archivage.</w:t>
+      </w:r>
+    </w:p>
+    <w:p>
+      <w:pPr>
+        <w:rPr>
+          <w:lang w:val="fr-FR"/>
+        </w:rPr>
+      </w:pPr>
       <w:r>
         <w:rPr>
           <w:lang w:val="fr-FR"/>
@@ -3196,6 +3505,39 @@
         </w:rPr>
         <w:tab/>
         <w:t>L’ensemble du groupe pense avoir fait de son mieux pour tenter de faire de ce projet une réussite et même si tous les objectifs n’ont pas été atteint cette expérience aura été positive et nous aura permis de nous familiariser avec le travail de groupe, l’utilisation de Git et des tests unitaires avec Catch.</w:t>
+      </w:r>
+      <w:r>
+        <w:rPr>
+          <w:lang w:val="fr-FR"/>
+        </w:rPr>
+        <w:t xml:space="preserve"> En effet, même </w:t>
+      </w:r>
+      <w:r>
+        <w:rPr>
+          <w:lang w:val="fr-FR"/>
+        </w:rPr>
+        <w:t>si certaines parties du code ne sont pas totalement fonctionnelles, nous avons néanmoins pu mettre en pratique les notions vues en cours et réellement prendre conscience de leur importance dans l’écriture d’un code robuste.</w:t>
+      </w:r>
+    </w:p>
+    <w:p>
+      <w:pPr>
+        <w:rPr>
+          <w:lang w:val="fr-FR"/>
+        </w:rPr>
+      </w:pPr>
+    </w:p>
+    <w:p>
+      <w:pPr>
+        <w:rPr>
+          <w:lang w:val="fr-FR"/>
+        </w:rPr>
+      </w:pPr>
+      <w:r>
+        <w:rPr>
+          <w:lang w:val="fr-FR"/>
+        </w:rPr>
+        <w:tab/>
+        <w:t>En conclusion, malgré la déception de ne pas avoir réussi à produire un code à 100% fonctionnel, ce projet reste une expérience enrichissante et intéressante.</w:t>
       </w:r>
     </w:p>
     <w:p>
@@ -3268,7 +3610,7 @@
             <w:noProof/>
             <w:lang w:val="fr-FR"/>
           </w:rPr>
-          <w:t>2</w:t>
+          <w:t>9</w:t>
         </w:r>
         <w:r>
           <w:fldChar w:fldCharType="end"/>
@@ -3276,11 +3618,6 @@
       </w:p>
     </w:sdtContent>
   </w:sdt>
-  <w:p>
-    <w:pPr>
-      <w:pStyle w:val="Pieddepage"/>
-    </w:pPr>
-  </w:p>
 </w:ftr>
 </file>
 
@@ -3543,7 +3880,7 @@
         <w:ind w:left="2040" w:hanging="360"/>
       </w:pPr>
       <w:rPr>
-        <w:rFonts w:ascii="游明朝" w:eastAsia="游明朝" w:hAnsi="游明朝" w:cstheme="minorBidi" w:hint="eastAsia"/>
+        <w:rFonts w:ascii="Yu Mincho" w:eastAsia="Yu Mincho" w:hAnsi="Yu Mincho" w:cstheme="minorBidi" w:hint="eastAsia"/>
       </w:rPr>
     </w:lvl>
     <w:lvl w:ilvl="1" w:tplc="040C0003" w:tentative="1">
@@ -4771,7 +5108,7 @@
 </file>
 
 <file path=customXml/itemProps1.xml><?xml version="1.0" encoding="utf-8"?>
-<ds:datastoreItem xmlns:ds="http://schemas.openxmlformats.org/officeDocument/2006/customXml" ds:itemID="{9AC4845D-9D1B-4513-8CDA-6F0E8B4B4CA7}">
+<ds:datastoreItem xmlns:ds="http://schemas.openxmlformats.org/officeDocument/2006/customXml" ds:itemID="{65FDB82E-23BE-4FD3-AC94-E5A6E20A291B}">
   <ds:schemaRefs>
     <ds:schemaRef ds:uri="http://schemas.openxmlformats.org/officeDocument/2006/bibliography"/>
   </ds:schemaRefs>
